--- a/cource work opr/ZapiskaOpr.docx
+++ b/cource work opr/ZapiskaOpr.docx
@@ -1,6 +1,6 @@
 
 <file path=word/document.xml><?xml version="1.0" encoding="utf-8"?>
-<w:document xmlns:wpc="http://schemas.microsoft.com/office/word/2010/wordprocessingCanvas" xmlns:cx="http://schemas.microsoft.com/office/drawing/2014/chartex" xmlns:cx1="http://schemas.microsoft.com/office/drawing/2015/9/8/chartex" xmlns:cx2="http://schemas.microsoft.com/office/drawing/2015/10/21/chartex" xmlns:cx3="http://schemas.microsoft.com/office/drawing/2016/5/9/chartex" xmlns:cx4="http://schemas.microsoft.com/office/drawing/2016/5/10/chartex" xmlns:cx5="http://schemas.microsoft.com/office/drawing/2016/5/11/chartex" xmlns:cx6="http://schemas.microsoft.com/office/drawing/2016/5/12/chartex" xmlns:cx7="http://schemas.microsoft.com/office/drawing/2016/5/13/chartex" xmlns:cx8="http://schemas.microsoft.com/office/drawing/2016/5/14/chartex" xmlns:mc="http://schemas.openxmlformats.org/markup-compatibility/2006" xmlns:aink="http://schemas.microsoft.com/office/drawing/2016/ink" xmlns:am3d="http://schemas.microsoft.com/office/drawing/2017/model3d" xmlns:o="urn:schemas-microsoft-com:office:office" xmlns:r="http://schemas.openxmlformats.org/officeDocument/2006/relationships" xmlns:m="http://schemas.openxmlformats.org/officeDocument/2006/math" xmlns:v="urn:schemas-microsoft-com:vml" xmlns:wp14="http://schemas.microsoft.com/office/word/2010/wordprocessingDrawing" xmlns:wp="http://schemas.openxmlformats.org/drawingml/2006/wordprocessingDrawing" xmlns:w10="urn:schemas-microsoft-com:office:word" xmlns:w="http://schemas.openxmlformats.org/wordprocessingml/2006/main" xmlns:w14="http://schemas.microsoft.com/office/word/2010/wordml" xmlns:w15="http://schemas.microsoft.com/office/word/2012/wordml" xmlns:w16cex="http://schemas.microsoft.com/office/word/2018/wordml/cex" xmlns:w16cid="http://schemas.microsoft.com/office/word/2016/wordml/cid" xmlns:w16="http://schemas.microsoft.com/office/word/2018/wordml" xmlns:w16sdtdh="http://schemas.microsoft.com/office/word/2020/wordml/sdtdatahash" xmlns:w16se="http://schemas.microsoft.com/office/word/2015/wordml/symex" xmlns:wpg="http://schemas.microsoft.com/office/word/2010/wordprocessingGroup" xmlns:wpi="http://schemas.microsoft.com/office/word/2010/wordprocessingInk" xmlns:wne="http://schemas.microsoft.com/office/word/2006/wordml" xmlns:wps="http://schemas.microsoft.com/office/word/2010/wordprocessingShape" mc:Ignorable="w14 w15 w16se w16cid w16 w16cex w16sdtdh wp14">
+<w:document xmlns:wpc="http://schemas.microsoft.com/office/word/2010/wordprocessingCanvas" xmlns:cx="http://schemas.microsoft.com/office/drawing/2014/chartex" xmlns:cx1="http://schemas.microsoft.com/office/drawing/2015/9/8/chartex" xmlns:cx2="http://schemas.microsoft.com/office/drawing/2015/10/21/chartex" xmlns:cx3="http://schemas.microsoft.com/office/drawing/2016/5/9/chartex" xmlns:cx4="http://schemas.microsoft.com/office/drawing/2016/5/10/chartex" xmlns:cx5="http://schemas.microsoft.com/office/drawing/2016/5/11/chartex" xmlns:cx6="http://schemas.microsoft.com/office/drawing/2016/5/12/chartex" xmlns:cx7="http://schemas.microsoft.com/office/drawing/2016/5/13/chartex" xmlns:cx8="http://schemas.microsoft.com/office/drawing/2016/5/14/chartex" xmlns:mc="http://schemas.openxmlformats.org/markup-compatibility/2006" xmlns:aink="http://schemas.microsoft.com/office/drawing/2016/ink" xmlns:am3d="http://schemas.microsoft.com/office/drawing/2017/model3d" xmlns:o="urn:schemas-microsoft-com:office:office" xmlns:oel="http://schemas.microsoft.com/office/2019/extlst" xmlns:r="http://schemas.openxmlformats.org/officeDocument/2006/relationships" xmlns:m="http://schemas.openxmlformats.org/officeDocument/2006/math" xmlns:v="urn:schemas-microsoft-com:vml" xmlns:wp14="http://schemas.microsoft.com/office/word/2010/wordprocessingDrawing" xmlns:wp="http://schemas.openxmlformats.org/drawingml/2006/wordprocessingDrawing" xmlns:w10="urn:schemas-microsoft-com:office:word" xmlns:w="http://schemas.openxmlformats.org/wordprocessingml/2006/main" xmlns:w14="http://schemas.microsoft.com/office/word/2010/wordml" xmlns:w15="http://schemas.microsoft.com/office/word/2012/wordml" xmlns:w16cex="http://schemas.microsoft.com/office/word/2018/wordml/cex" xmlns:w16cid="http://schemas.microsoft.com/office/word/2016/wordml/cid" xmlns:w16="http://schemas.microsoft.com/office/word/2018/wordml" xmlns:w16sdtdh="http://schemas.microsoft.com/office/word/2020/wordml/sdtdatahash" xmlns:w16se="http://schemas.microsoft.com/office/word/2015/wordml/symex" xmlns:wpg="http://schemas.microsoft.com/office/word/2010/wordprocessingGroup" xmlns:wpi="http://schemas.microsoft.com/office/word/2010/wordprocessingInk" xmlns:wne="http://schemas.microsoft.com/office/word/2006/wordml" xmlns:wps="http://schemas.microsoft.com/office/word/2010/wordprocessingShape" mc:Ignorable="w14 w15 w16se w16cid w16 w16cex w16sdtdh wp14">
   <w:body>
     <w:p>
       <w:pPr>
@@ -399,7 +399,7 @@
     </w:p>
     <w:tbl>
       <w:tblPr>
-        <w:tblStyle w:val="a8"/>
+        <w:tblStyle w:val="TableGrid"/>
         <w:tblW w:w="0" w:type="auto"/>
         <w:tblBorders>
           <w:top w:val="none" w:sz="0" w:space="0" w:color="auto"/>
@@ -495,7 +495,6 @@
               </w:rPr>
               <w:t>«</w:t>
             </w:r>
-            <w:proofErr w:type="gramStart"/>
             <w:r>
               <w:rPr>
                 <w:rFonts w:ascii="Times New Roman" w:eastAsia="Times New Roman" w:hAnsi="Times New Roman" w:cs="Times New Roman"/>
@@ -512,9 +511,17 @@
                 <w:szCs w:val="24"/>
                 <w:lang w:eastAsia="ru-RU"/>
               </w:rPr>
-              <w:t>»_</w:t>
+              <w:t>»</w:t>
             </w:r>
-            <w:proofErr w:type="gramEnd"/>
+            <w:r>
+              <w:rPr>
+                <w:rFonts w:ascii="Times New Roman" w:eastAsia="Times New Roman" w:hAnsi="Times New Roman" w:cs="Times New Roman"/>
+                <w:sz w:val="28"/>
+                <w:szCs w:val="24"/>
+                <w:lang w:val="en-US" w:eastAsia="ru-RU"/>
+              </w:rPr>
+              <w:t xml:space="preserve"> </w:t>
+            </w:r>
             <w:r>
               <w:rPr>
                 <w:rFonts w:ascii="Times New Roman" w:eastAsia="Times New Roman" w:hAnsi="Times New Roman" w:cs="Times New Roman"/>
@@ -529,9 +536,9 @@
                 <w:rFonts w:ascii="Times New Roman" w:eastAsia="Times New Roman" w:hAnsi="Times New Roman" w:cs="Times New Roman"/>
                 <w:sz w:val="28"/>
                 <w:szCs w:val="24"/>
-                <w:lang w:eastAsia="ru-RU"/>
+                <w:lang w:val="en-US" w:eastAsia="ru-RU"/>
               </w:rPr>
-              <w:t>_</w:t>
+              <w:t xml:space="preserve"> </w:t>
             </w:r>
             <w:r>
               <w:rPr>
@@ -725,7 +732,6 @@
               </w:rPr>
               <w:t>«</w:t>
             </w:r>
-            <w:proofErr w:type="gramStart"/>
             <w:r>
               <w:rPr>
                 <w:rFonts w:ascii="Times New Roman" w:eastAsia="Times New Roman" w:hAnsi="Times New Roman" w:cs="Times New Roman"/>
@@ -742,15 +748,14 @@
                 <w:szCs w:val="24"/>
                 <w:lang w:eastAsia="ru-RU"/>
               </w:rPr>
-              <w:t>»_</w:t>
+              <w:t>»</w:t>
             </w:r>
-            <w:proofErr w:type="gramEnd"/>
             <w:r>
               <w:rPr>
                 <w:rFonts w:ascii="Times New Roman" w:eastAsia="Times New Roman" w:hAnsi="Times New Roman" w:cs="Times New Roman"/>
                 <w:sz w:val="28"/>
                 <w:szCs w:val="24"/>
-                <w:lang w:eastAsia="ru-RU"/>
+                <w:lang w:val="en-US" w:eastAsia="ru-RU"/>
               </w:rPr>
               <w:t xml:space="preserve"> </w:t>
             </w:r>
@@ -770,7 +775,16 @@
                 <w:szCs w:val="24"/>
                 <w:lang w:eastAsia="ru-RU"/>
               </w:rPr>
-              <w:t>_2022 г.</w:t>
+              <w:t xml:space="preserve"> </w:t>
+            </w:r>
+            <w:r>
+              <w:rPr>
+                <w:rFonts w:ascii="Times New Roman" w:eastAsia="Times New Roman" w:hAnsi="Times New Roman" w:cs="Times New Roman"/>
+                <w:sz w:val="28"/>
+                <w:szCs w:val="24"/>
+                <w:lang w:eastAsia="ru-RU"/>
+              </w:rPr>
+              <w:t>2022 г.</w:t>
             </w:r>
           </w:p>
           <w:p>
@@ -1007,7 +1021,7 @@
       <w:sdtContent>
         <w:p>
           <w:pPr>
-            <w:pStyle w:val="ad"/>
+            <w:pStyle w:val="TOCHeading"/>
             <w:rPr>
               <w:sz w:val="28"/>
               <w:szCs w:val="28"/>
@@ -1016,7 +1030,7 @@
         </w:p>
         <w:p>
           <w:pPr>
-            <w:pStyle w:val="11"/>
+            <w:pStyle w:val="TOC1"/>
             <w:tabs>
               <w:tab w:val="right" w:leader="dot" w:pos="9345"/>
             </w:tabs>
@@ -1055,7 +1069,7 @@
           <w:hyperlink w:anchor="_Toc122568951" w:history="1">
             <w:r>
               <w:rPr>
-                <w:rStyle w:val="a4"/>
+                <w:rStyle w:val="Hyperlink"/>
                 <w:rFonts w:ascii="Times New Roman" w:hAnsi="Times New Roman" w:cs="Times New Roman"/>
                 <w:b/>
                 <w:noProof/>
@@ -1137,7 +1151,7 @@
         </w:p>
         <w:p>
           <w:pPr>
-            <w:pStyle w:val="11"/>
+            <w:pStyle w:val="TOC1"/>
             <w:tabs>
               <w:tab w:val="right" w:leader="dot" w:pos="9345"/>
             </w:tabs>
@@ -1152,7 +1166,7 @@
           <w:hyperlink w:anchor="_Toc122568952" w:history="1">
             <w:r>
               <w:rPr>
-                <w:rStyle w:val="a4"/>
+                <w:rStyle w:val="Hyperlink"/>
                 <w:rFonts w:ascii="Times New Roman" w:hAnsi="Times New Roman" w:cs="Times New Roman"/>
                 <w:b/>
                 <w:noProof/>
@@ -1234,7 +1248,7 @@
         </w:p>
         <w:p>
           <w:pPr>
-            <w:pStyle w:val="11"/>
+            <w:pStyle w:val="TOC1"/>
             <w:tabs>
               <w:tab w:val="right" w:leader="dot" w:pos="9345"/>
             </w:tabs>
@@ -1249,7 +1263,7 @@
           <w:hyperlink w:anchor="_Toc122568953" w:history="1">
             <w:r>
               <w:rPr>
-                <w:rStyle w:val="a4"/>
+                <w:rStyle w:val="Hyperlink"/>
                 <w:rFonts w:ascii="Times New Roman" w:hAnsi="Times New Roman" w:cs="Times New Roman"/>
                 <w:b/>
                 <w:noProof/>
@@ -1331,7 +1345,7 @@
         </w:p>
         <w:p>
           <w:pPr>
-            <w:pStyle w:val="11"/>
+            <w:pStyle w:val="TOC1"/>
             <w:tabs>
               <w:tab w:val="right" w:leader="dot" w:pos="9345"/>
             </w:tabs>
@@ -1346,7 +1360,7 @@
           <w:hyperlink w:anchor="_Toc122568954" w:history="1">
             <w:r>
               <w:rPr>
-                <w:rStyle w:val="a4"/>
+                <w:rStyle w:val="Hyperlink"/>
                 <w:rFonts w:ascii="Times New Roman" w:hAnsi="Times New Roman" w:cs="Times New Roman"/>
                 <w:b/>
                 <w:noProof/>
@@ -1428,7 +1442,7 @@
         </w:p>
         <w:p>
           <w:pPr>
-            <w:pStyle w:val="11"/>
+            <w:pStyle w:val="TOC1"/>
             <w:tabs>
               <w:tab w:val="right" w:leader="dot" w:pos="9345"/>
             </w:tabs>
@@ -1443,7 +1457,7 @@
           <w:hyperlink w:anchor="_Toc122568955" w:history="1">
             <w:r>
               <w:rPr>
-                <w:rStyle w:val="a4"/>
+                <w:rStyle w:val="Hyperlink"/>
                 <w:rFonts w:ascii="Times New Roman" w:hAnsi="Times New Roman" w:cs="Times New Roman"/>
                 <w:b/>
                 <w:bCs/>
@@ -1526,7 +1540,7 @@
         </w:p>
         <w:p>
           <w:pPr>
-            <w:pStyle w:val="11"/>
+            <w:pStyle w:val="TOC1"/>
             <w:tabs>
               <w:tab w:val="right" w:leader="dot" w:pos="9345"/>
             </w:tabs>
@@ -1541,7 +1555,7 @@
           <w:hyperlink w:anchor="_Toc122568956" w:history="1">
             <w:r>
               <w:rPr>
-                <w:rStyle w:val="a4"/>
+                <w:rStyle w:val="Hyperlink"/>
                 <w:rFonts w:ascii="Times New Roman" w:hAnsi="Times New Roman" w:cs="Times New Roman"/>
                 <w:b/>
                 <w:bCs/>
@@ -1624,7 +1638,7 @@
         </w:p>
         <w:p>
           <w:pPr>
-            <w:pStyle w:val="11"/>
+            <w:pStyle w:val="TOC1"/>
             <w:tabs>
               <w:tab w:val="right" w:leader="dot" w:pos="9345"/>
             </w:tabs>
@@ -1639,7 +1653,7 @@
           <w:hyperlink w:anchor="_Toc122568957" w:history="1">
             <w:r>
               <w:rPr>
-                <w:rStyle w:val="a4"/>
+                <w:rStyle w:val="Hyperlink"/>
                 <w:rFonts w:ascii="Times New Roman" w:hAnsi="Times New Roman" w:cs="Times New Roman"/>
                 <w:b/>
                 <w:noProof/>
@@ -1721,7 +1735,7 @@
         </w:p>
         <w:p>
           <w:pPr>
-            <w:pStyle w:val="11"/>
+            <w:pStyle w:val="TOC1"/>
             <w:tabs>
               <w:tab w:val="right" w:leader="dot" w:pos="9345"/>
             </w:tabs>
@@ -1736,7 +1750,7 @@
           <w:hyperlink w:anchor="_Toc122568958" w:history="1">
             <w:r>
               <w:rPr>
-                <w:rStyle w:val="a4"/>
+                <w:rStyle w:val="Hyperlink"/>
                 <w:rFonts w:ascii="Times New Roman" w:hAnsi="Times New Roman" w:cs="Times New Roman"/>
                 <w:b/>
                 <w:noProof/>
@@ -1818,7 +1832,7 @@
         </w:p>
         <w:p>
           <w:pPr>
-            <w:pStyle w:val="11"/>
+            <w:pStyle w:val="TOC1"/>
             <w:tabs>
               <w:tab w:val="right" w:leader="dot" w:pos="9345"/>
             </w:tabs>
@@ -1833,7 +1847,7 @@
           <w:hyperlink w:anchor="_Toc122568959" w:history="1">
             <w:r>
               <w:rPr>
-                <w:rStyle w:val="a4"/>
+                <w:rStyle w:val="Hyperlink"/>
                 <w:rFonts w:ascii="Times New Roman" w:hAnsi="Times New Roman" w:cs="Times New Roman"/>
                 <w:b/>
                 <w:noProof/>
@@ -1915,7 +1929,7 @@
         </w:p>
         <w:p>
           <w:pPr>
-            <w:pStyle w:val="11"/>
+            <w:pStyle w:val="TOC1"/>
             <w:tabs>
               <w:tab w:val="right" w:leader="dot" w:pos="9345"/>
             </w:tabs>
@@ -1930,7 +1944,7 @@
           <w:hyperlink w:anchor="_Toc122568960" w:history="1">
             <w:r>
               <w:rPr>
-                <w:rStyle w:val="a4"/>
+                <w:rStyle w:val="Hyperlink"/>
                 <w:rFonts w:ascii="Times New Roman" w:hAnsi="Times New Roman" w:cs="Times New Roman"/>
                 <w:b/>
                 <w:noProof/>
@@ -2012,7 +2026,7 @@
         </w:p>
         <w:p>
           <w:pPr>
-            <w:pStyle w:val="11"/>
+            <w:pStyle w:val="TOC1"/>
             <w:tabs>
               <w:tab w:val="right" w:leader="dot" w:pos="9345"/>
             </w:tabs>
@@ -2027,7 +2041,7 @@
           <w:hyperlink w:anchor="_Toc122568961" w:history="1">
             <w:r>
               <w:rPr>
-                <w:rStyle w:val="a4"/>
+                <w:rStyle w:val="Hyperlink"/>
                 <w:rFonts w:ascii="Times New Roman" w:hAnsi="Times New Roman" w:cs="Times New Roman"/>
                 <w:b/>
                 <w:noProof/>
@@ -2109,7 +2123,7 @@
         </w:p>
         <w:p>
           <w:pPr>
-            <w:pStyle w:val="11"/>
+            <w:pStyle w:val="TOC1"/>
             <w:tabs>
               <w:tab w:val="right" w:leader="dot" w:pos="9345"/>
             </w:tabs>
@@ -2124,7 +2138,7 @@
           <w:hyperlink w:anchor="_Toc122568962" w:history="1">
             <w:r>
               <w:rPr>
-                <w:rStyle w:val="a4"/>
+                <w:rStyle w:val="Hyperlink"/>
                 <w:rFonts w:ascii="Times New Roman" w:hAnsi="Times New Roman" w:cs="Times New Roman"/>
                 <w:b/>
                 <w:noProof/>
@@ -2206,7 +2220,7 @@
         </w:p>
         <w:p>
           <w:pPr>
-            <w:pStyle w:val="11"/>
+            <w:pStyle w:val="TOC1"/>
             <w:tabs>
               <w:tab w:val="right" w:leader="dot" w:pos="9345"/>
             </w:tabs>
@@ -2221,7 +2235,7 @@
           <w:hyperlink w:anchor="_Toc122568963" w:history="1">
             <w:r>
               <w:rPr>
-                <w:rStyle w:val="a4"/>
+                <w:rStyle w:val="Hyperlink"/>
                 <w:rFonts w:ascii="Times New Roman" w:eastAsia="Times New Roman" w:hAnsi="Times New Roman" w:cs="Times New Roman"/>
                 <w:b/>
                 <w:bCs/>
@@ -2339,7 +2353,7 @@
     </w:p>
     <w:p>
       <w:pPr>
-        <w:pStyle w:val="1"/>
+        <w:pStyle w:val="Heading1"/>
         <w:jc w:val="center"/>
         <w:rPr>
           <w:rFonts w:ascii="Times New Roman" w:hAnsi="Times New Roman" w:cs="Times New Roman"/>
@@ -2986,7 +3000,7 @@
     </w:p>
     <w:p>
       <w:pPr>
-        <w:pStyle w:val="1"/>
+        <w:pStyle w:val="Heading1"/>
         <w:ind w:firstLine="708"/>
         <w:rPr>
           <w:rFonts w:ascii="Times New Roman" w:hAnsi="Times New Roman" w:cs="Times New Roman"/>
@@ -3022,7 +3036,7 @@
     </w:p>
     <w:p>
       <w:pPr>
-        <w:pStyle w:val="1"/>
+        <w:pStyle w:val="Heading1"/>
         <w:ind w:firstLine="708"/>
         <w:rPr>
           <w:rFonts w:ascii="Times New Roman" w:hAnsi="Times New Roman" w:cs="Times New Roman"/>
@@ -3206,34 +3220,6 @@
           <w:sz w:val="28"/>
           <w:szCs w:val="28"/>
         </w:rPr>
-        <w:t>Проверка суждений на согласованность.</w:t>
-      </w:r>
-    </w:p>
-    <w:p>
-      <w:pPr>
-        <w:spacing w:after="0" w:line="240" w:lineRule="auto"/>
-        <w:ind w:firstLine="708"/>
-        <w:jc w:val="both"/>
-        <w:rPr>
-          <w:rFonts w:ascii="Times New Roman" w:hAnsi="Times New Roman" w:cs="Times New Roman"/>
-          <w:sz w:val="28"/>
-          <w:szCs w:val="28"/>
-        </w:rPr>
-      </w:pPr>
-      <w:r>
-        <w:rPr>
-          <w:rFonts w:ascii="Times New Roman" w:hAnsi="Times New Roman" w:cs="Times New Roman"/>
-          <w:sz w:val="28"/>
-          <w:szCs w:val="28"/>
-        </w:rPr>
-        <w:t xml:space="preserve">- </w:t>
-      </w:r>
-      <w:r>
-        <w:rPr>
-          <w:rFonts w:ascii="Times New Roman" w:hAnsi="Times New Roman" w:cs="Times New Roman"/>
-          <w:sz w:val="28"/>
-          <w:szCs w:val="28"/>
-        </w:rPr>
         <w:t>Принятие решения на основе полученных результатов</w:t>
       </w:r>
     </w:p>
@@ -3271,7 +3257,7 @@
     </w:p>
     <w:p>
       <w:pPr>
-        <w:pStyle w:val="1"/>
+        <w:pStyle w:val="Heading1"/>
         <w:ind w:firstLine="708"/>
         <w:rPr>
           <w:rFonts w:ascii="Times New Roman" w:hAnsi="Times New Roman" w:cs="Times New Roman"/>
@@ -3383,19 +3369,25 @@
           <w:sz w:val="28"/>
           <w:szCs w:val="28"/>
         </w:rPr>
+        <w:t xml:space="preserve">В качестве примера можно привести иерархическую структуру, которая используется при обучении в медицинских вузах. В рамках изучения анатомии </w:t>
+      </w:r>
+      <w:r>
+        <w:rPr>
+          <w:rFonts w:ascii="Times New Roman" w:hAnsi="Times New Roman" w:cs="Times New Roman"/>
+          <w:sz w:val="28"/>
+          <w:szCs w:val="28"/>
+        </w:rPr>
         <w:lastRenderedPageBreak/>
-        <w:t xml:space="preserve">В качестве примера можно привести иерархическую структуру, которая используется при обучении в медицинских вузах. В рамках изучения анатомии отдельно рассматривается костно-мышечная система (которая включает такие элементы, как руки и их составляющие: мышцы и кости), </w:t>
-      </w:r>
-      <w:proofErr w:type="spellStart"/>
-      <w:r>
-        <w:rPr>
-          <w:rFonts w:ascii="Times New Roman" w:hAnsi="Times New Roman" w:cs="Times New Roman"/>
-          <w:sz w:val="28"/>
-          <w:szCs w:val="28"/>
-        </w:rPr>
-        <w:t>сердечнососудистая</w:t>
-      </w:r>
-      <w:proofErr w:type="spellEnd"/>
+        <w:t xml:space="preserve">отдельно рассматривается костно-мышечная система (которая включает такие элементы, как руки и их составляющие: мышцы и кости), </w:t>
+      </w:r>
+      <w:r>
+        <w:rPr>
+          <w:rFonts w:ascii="Times New Roman" w:hAnsi="Times New Roman" w:cs="Times New Roman"/>
+          <w:sz w:val="28"/>
+          <w:szCs w:val="28"/>
+        </w:rPr>
+        <w:t>сердечно-сосудистая</w:t>
+      </w:r>
       <w:r>
         <w:rPr>
           <w:rFonts w:ascii="Times New Roman" w:hAnsi="Times New Roman" w:cs="Times New Roman"/>
@@ -3459,7 +3451,7 @@
     </w:p>
     <w:p>
       <w:pPr>
-        <w:pStyle w:val="1"/>
+        <w:pStyle w:val="Heading1"/>
         <w:ind w:firstLine="708"/>
         <w:rPr>
           <w:rFonts w:ascii="Times New Roman" w:hAnsi="Times New Roman" w:cs="Times New Roman"/>
@@ -3524,7 +3516,7 @@
           <w:sz w:val="28"/>
           <w:szCs w:val="28"/>
         </w:rPr>
-        <w:t xml:space="preserve">Иерархические структуры, используемые в МАИ, представляет собой инструмент для качественного моделирования сложных проблем. Вершиной иерархии является главная цель; элементы нижнего уровня представляют множество вариантов достижения цели (альтернатив); элементы промежуточных уровней соответствуют критериям или факторам, которые связывают цель с альтернативами. Существуют специальные термины для описания иерархической структуры МАИ. Каждый уровень состоит из узлов. Элементы, исходящие из узла, принято называть его детьми (дочерними элементами). Элементы, из которых исходит узел, называются родительскими. Группы элементов, имеющие один и тот же родительский элемент, называются группами сравнения. Родительские элементы Альтернатив, как правило, исходящие из различных групп сравнения, называются покрывающими Критериями. Используя эти термины для описания представленной ниже диаграммы, можно сказать, что четыре Критерия – это дети Цели; в свою очередь, Цель — это родительский элемент для любого из Критериев. Каждая Альтернатива – это дочерний элемент каждого из включающих ее Критериев. Всего на диаграмме присутствует две группы сравнения: группа, состоящая из четырех Критериев и группа, включающая три Альтернативы. Вид любой иерархии МАИ будет зависеть не только от объективного характера рассматриваемой проблемы, но и от знаний, суждений, системы ценностей, мнений, желаний и т. п. участников процесса. Опубликованные описания применений МАИ часто включают в себя </w:t>
+        <w:t xml:space="preserve">Иерархические структуры, используемые в МАИ, представляет собой инструмент для качественного моделирования сложных проблем. Вершиной иерархии является главная цель; элементы нижнего уровня представляют множество вариантов достижения цели (альтернатив); элементы промежуточных уровней соответствуют критериям или факторам, которые связывают цель с альтернативами. Существуют специальные термины для описания иерархической структуры МАИ. Каждый уровень состоит из узлов. Элементы, исходящие из узла, принято называть его детьми (дочерними элементами). Элементы, из которых исходит узел, называются родительскими. Группы элементов, имеющие один и тот же родительский элемент, называются группами сравнения. Родительские элементы Альтернатив, как правило, исходящие из различных групп сравнения, называются покрывающими Критериями. Используя эти термины для описания представленной ниже диаграммы, можно сказать, что четыре Критерия – это дети Цели; в свою очередь, Цель — это родительский элемент для любого из Критериев. Каждая Альтернатива – это дочерний элемент каждого из включающих ее Критериев. Всего на диаграмме присутствует две группы сравнения: группа, состоящая из четырех Критериев и группа, включающая три Альтернативы. Вид любой иерархии МАИ будет зависеть не только от объективного характера рассматриваемой проблемы, но и от знаний, суждений, системы ценностей, мнений, желаний и т. п. участников процесса. Опубликованные описания применений МАИ часто включают в себя различные схемы и объяснения представленных иерархий. Последовательное выполнение всех шагов МАИ предусматривает возможность изменения </w:t>
       </w:r>
       <w:r>
         <w:rPr>
@@ -3533,24 +3525,24 @@
           <w:szCs w:val="28"/>
         </w:rPr>
         <w:lastRenderedPageBreak/>
-        <w:t>различные схемы и объяснения представленных иерархий. Последовательное выполнение всех шагов МАИ предусматривает возможность изменения структуры иерархии, с целью включения в неё вновь появившихся, или ранее не считавшихся важными, Критериев и Альтернатив.</w:t>
-      </w:r>
-    </w:p>
-    <w:p>
-      <w:pPr>
-        <w:spacing w:after="0" w:line="240" w:lineRule="auto"/>
-        <w:ind w:firstLine="709"/>
-        <w:jc w:val="both"/>
-        <w:rPr>
-          <w:rFonts w:ascii="Times New Roman" w:hAnsi="Times New Roman" w:cs="Times New Roman"/>
-          <w:sz w:val="28"/>
-          <w:szCs w:val="28"/>
-        </w:rPr>
-      </w:pPr>
-    </w:p>
-    <w:p>
-      <w:pPr>
-        <w:pStyle w:val="1"/>
+        <w:t>структуры иерархии, с целью включения в неё вновь появившихся, или ранее не считавшихся важными, Критериев и Альтернатив.</w:t>
+      </w:r>
+    </w:p>
+    <w:p>
+      <w:pPr>
+        <w:spacing w:after="0" w:line="240" w:lineRule="auto"/>
+        <w:ind w:firstLine="709"/>
+        <w:jc w:val="both"/>
+        <w:rPr>
+          <w:rFonts w:ascii="Times New Roman" w:hAnsi="Times New Roman" w:cs="Times New Roman"/>
+          <w:sz w:val="28"/>
+          <w:szCs w:val="28"/>
+        </w:rPr>
+      </w:pPr>
+    </w:p>
+    <w:p>
+      <w:pPr>
+        <w:pStyle w:val="Heading1"/>
         <w:ind w:firstLine="708"/>
         <w:rPr>
           <w:rFonts w:ascii="Times New Roman" w:hAnsi="Times New Roman" w:cs="Times New Roman"/>
@@ -3631,7 +3623,7 @@
     </w:p>
     <w:p>
       <w:pPr>
-        <w:pStyle w:val="1"/>
+        <w:pStyle w:val="Heading1"/>
         <w:ind w:firstLine="708"/>
         <w:rPr>
           <w:rFonts w:ascii="Times New Roman" w:hAnsi="Times New Roman" w:cs="Times New Roman"/>
@@ -3763,7 +3755,7 @@
           <w:sz w:val="28"/>
           <w:szCs w:val="28"/>
         </w:rPr>
-        <w:t xml:space="preserve">Если приоритеты критериев изменятся, то изменятся значения глобальных приоритетов альтернатив, следовательно, может измениться их </w:t>
+        <w:t xml:space="preserve">Если приоритеты критериев изменятся, то изменятся значения глобальных приоритетов альтернатив, следовательно, может измениться их порядок. На рисунке показано решение данной задачи с изменившимися </w:t>
       </w:r>
       <w:r>
         <w:rPr>
@@ -3772,24 +3764,24 @@
           <w:szCs w:val="28"/>
         </w:rPr>
         <w:lastRenderedPageBreak/>
-        <w:t>порядок. На рисунке показано решение данной задачи с изменившимися значениями приоритетов критериев, при этом наиболее предпочтительной альтернативой становится A3.</w:t>
-      </w:r>
-    </w:p>
-    <w:p>
-      <w:pPr>
-        <w:spacing w:after="0" w:line="240" w:lineRule="auto"/>
-        <w:ind w:firstLine="709"/>
-        <w:jc w:val="both"/>
-        <w:rPr>
-          <w:rFonts w:ascii="Times New Roman" w:hAnsi="Times New Roman" w:cs="Times New Roman"/>
-          <w:sz w:val="28"/>
-          <w:szCs w:val="28"/>
-        </w:rPr>
-      </w:pPr>
-    </w:p>
-    <w:p>
-      <w:pPr>
-        <w:pStyle w:val="1"/>
+        <w:t>значениями приоритетов критериев, при этом наиболее предпочтительной альтернативой становится A3.</w:t>
+      </w:r>
+    </w:p>
+    <w:p>
+      <w:pPr>
+        <w:spacing w:after="0" w:line="240" w:lineRule="auto"/>
+        <w:ind w:firstLine="709"/>
+        <w:jc w:val="both"/>
+        <w:rPr>
+          <w:rFonts w:ascii="Times New Roman" w:hAnsi="Times New Roman" w:cs="Times New Roman"/>
+          <w:sz w:val="28"/>
+          <w:szCs w:val="28"/>
+        </w:rPr>
+      </w:pPr>
+    </w:p>
+    <w:p>
+      <w:pPr>
+        <w:pStyle w:val="Heading1"/>
         <w:ind w:firstLine="708"/>
         <w:rPr>
           <w:rFonts w:ascii="Times New Roman" w:hAnsi="Times New Roman" w:cs="Times New Roman"/>
@@ -4376,7 +4368,7 @@
           <w:sz w:val="28"/>
           <w:szCs w:val="28"/>
         </w:rPr>
-        <w:t xml:space="preserve"> Six Sigma, и QFD. Около ста китайских университетов предлагают курсы по основам МАИ, и многие соискатели научных степеней </w:t>
+        <w:t xml:space="preserve"> Six Sigma, и QFD. Около ста китайских университетов предлагают курсы по основам МАИ, и многие соискатели научных степеней выбирают МАИ в качестве объекта научных и диссертационных </w:t>
       </w:r>
       <w:r>
         <w:rPr>
@@ -4385,7 +4377,7 @@
           <w:szCs w:val="28"/>
         </w:rPr>
         <w:lastRenderedPageBreak/>
-        <w:t xml:space="preserve">выбирают МАИ в качестве объекта научных и диссертационных исследований. Опубликовано более 900 научных статей по данной тематике. Существует китайский научный журнал, специализирующийся в области МАИ. Раз в два года проводится Международный симпозиум, посвященный МАИ (International </w:t>
+        <w:t xml:space="preserve">исследований. Опубликовано более 900 научных статей по данной тематике. Существует китайский научный журнал, специализирующийся в области МАИ. Раз в два года проводится Международный симпозиум, посвященный МАИ (International </w:t>
       </w:r>
       <w:proofErr w:type="spellStart"/>
       <w:r>
@@ -4479,7 +4471,7 @@
     </w:p>
     <w:p>
       <w:pPr>
-        <w:pStyle w:val="1"/>
+        <w:pStyle w:val="Heading1"/>
         <w:ind w:firstLine="708"/>
         <w:rPr>
           <w:rFonts w:ascii="Times New Roman" w:hAnsi="Times New Roman" w:cs="Times New Roman"/>
@@ -4525,7 +4517,7 @@
     </w:p>
     <w:p>
       <w:pPr>
-        <w:pStyle w:val="1"/>
+        <w:pStyle w:val="Heading1"/>
         <w:ind w:firstLine="708"/>
         <w:rPr>
           <w:rFonts w:ascii="Times New Roman" w:hAnsi="Times New Roman" w:cs="Times New Roman"/>
@@ -5596,7 +5588,7 @@
     </w:p>
     <w:p>
       <w:pPr>
-        <w:pStyle w:val="1"/>
+        <w:pStyle w:val="Heading1"/>
         <w:jc w:val="center"/>
         <w:rPr>
           <w:rFonts w:ascii="Times New Roman" w:hAnsi="Times New Roman" w:cs="Times New Roman"/>
@@ -5693,7 +5685,7 @@
           <w:sz w:val="28"/>
           <w:szCs w:val="28"/>
         </w:rPr>
-        <w:t>при решении оптимизационных задач, изучены теоретические вопросы, связанные с обоснованием данного метода</w:t>
+        <w:t>при решении оптимизационных задач</w:t>
       </w:r>
       <w:r>
         <w:rPr>
@@ -5923,7 +5915,7 @@
     </w:p>
     <w:p>
       <w:pPr>
-        <w:pStyle w:val="1"/>
+        <w:pStyle w:val="Heading1"/>
         <w:jc w:val="center"/>
         <w:rPr>
           <w:rFonts w:ascii="Times New Roman" w:hAnsi="Times New Roman" w:cs="Times New Roman"/>
@@ -6359,31 +6351,7 @@
           <w:sz w:val="28"/>
           <w:szCs w:val="28"/>
         </w:rPr>
-        <w:t> Р</w:t>
-      </w:r>
-      <w:r>
-        <w:rPr>
-          <w:rFonts w:ascii="Times New Roman" w:hAnsi="Times New Roman" w:cs="Times New Roman"/>
-          <w:sz w:val="28"/>
-          <w:szCs w:val="28"/>
-        </w:rPr>
-        <w:t>. </w:t>
-      </w:r>
-      <w:r>
-        <w:rPr>
-          <w:rFonts w:ascii="Times New Roman" w:hAnsi="Times New Roman" w:cs="Times New Roman"/>
-          <w:sz w:val="28"/>
-          <w:szCs w:val="28"/>
-        </w:rPr>
-        <w:t>Г</w:t>
-      </w:r>
-      <w:r>
-        <w:rPr>
-          <w:rFonts w:ascii="Times New Roman" w:hAnsi="Times New Roman" w:cs="Times New Roman"/>
-          <w:sz w:val="28"/>
-          <w:szCs w:val="28"/>
-        </w:rPr>
-        <w:t>. </w:t>
+        <w:t> Р. Г. </w:t>
       </w:r>
       <w:proofErr w:type="spellStart"/>
       <w:r>
@@ -6577,31 +6545,7 @@
           <w:sz w:val="28"/>
           <w:szCs w:val="28"/>
         </w:rPr>
-        <w:t>Т.</w:t>
-      </w:r>
-      <w:r>
-        <w:rPr>
-          <w:rFonts w:ascii="Times New Roman" w:hAnsi="Times New Roman" w:cs="Times New Roman"/>
-          <w:sz w:val="28"/>
-          <w:szCs w:val="28"/>
-        </w:rPr>
-        <w:t> </w:t>
-      </w:r>
-      <w:r>
-        <w:rPr>
-          <w:rFonts w:ascii="Times New Roman" w:hAnsi="Times New Roman" w:cs="Times New Roman"/>
-          <w:sz w:val="28"/>
-          <w:szCs w:val="28"/>
-        </w:rPr>
-        <w:t>Л.</w:t>
-      </w:r>
-      <w:r>
-        <w:rPr>
-          <w:rFonts w:ascii="Times New Roman" w:hAnsi="Times New Roman" w:cs="Times New Roman"/>
-          <w:sz w:val="28"/>
-          <w:szCs w:val="28"/>
-        </w:rPr>
-        <w:t> </w:t>
+        <w:t>Т. Л. </w:t>
       </w:r>
       <w:proofErr w:type="spellStart"/>
       <w:r>
@@ -7170,7 +7114,7 @@
     </w:p>
     <w:p>
       <w:pPr>
-        <w:pStyle w:val="1"/>
+        <w:pStyle w:val="Heading1"/>
         <w:jc w:val="center"/>
         <w:rPr>
           <w:rFonts w:ascii="Times New Roman" w:eastAsia="Times New Roman" w:hAnsi="Times New Roman" w:cs="Times New Roman"/>
@@ -16735,6 +16679,7 @@
           <w:rFonts w:ascii="Consolas" w:hAnsi="Consolas" w:cs="Times New Roman"/>
           <w:sz w:val="24"/>
           <w:szCs w:val="24"/>
+          <w:lang w:val="en-US"/>
         </w:rPr>
       </w:pPr>
       <w:r>
@@ -16756,12 +16701,12 @@
         </w:rPr>
         <w:t>resultTextBox</w:t>
       </w:r>
-      <w:proofErr w:type="spellEnd"/>
-      <w:r>
-        <w:rPr>
-          <w:rFonts w:ascii="Consolas" w:hAnsi="Consolas" w:cs="Times New Roman"/>
-          <w:sz w:val="24"/>
-          <w:szCs w:val="24"/>
+      <w:r>
+        <w:rPr>
+          <w:rFonts w:ascii="Consolas" w:hAnsi="Consolas" w:cs="Times New Roman"/>
+          <w:sz w:val="24"/>
+          <w:szCs w:val="24"/>
+          <w:lang w:val="en-US"/>
         </w:rPr>
         <w:t>.</w:t>
       </w:r>
@@ -16774,32 +16719,149 @@
         </w:rPr>
         <w:t>Text</w:t>
       </w:r>
-      <w:r>
-        <w:rPr>
-          <w:rFonts w:ascii="Consolas" w:hAnsi="Consolas" w:cs="Times New Roman"/>
-          <w:sz w:val="24"/>
-          <w:szCs w:val="24"/>
-        </w:rPr>
-        <w:t xml:space="preserve"> = "Матрица не согласована, т.к. ОС &gt; 0.1";</w:t>
-      </w:r>
-    </w:p>
-    <w:p>
-      <w:pPr>
-        <w:spacing w:after="0" w:line="240" w:lineRule="auto"/>
-        <w:ind w:firstLine="709"/>
-        <w:contextualSpacing/>
-        <w:jc w:val="both"/>
-        <w:rPr>
-          <w:rFonts w:ascii="Consolas" w:hAnsi="Consolas" w:cs="Times New Roman"/>
-          <w:sz w:val="24"/>
-          <w:szCs w:val="24"/>
-        </w:rPr>
-      </w:pPr>
-      <w:r>
-        <w:rPr>
-          <w:rFonts w:ascii="Consolas" w:hAnsi="Consolas" w:cs="Times New Roman"/>
-          <w:sz w:val="24"/>
-          <w:szCs w:val="24"/>
+      <w:proofErr w:type="spellEnd"/>
+      <w:r>
+        <w:rPr>
+          <w:rFonts w:ascii="Consolas" w:hAnsi="Consolas" w:cs="Times New Roman"/>
+          <w:sz w:val="24"/>
+          <w:szCs w:val="24"/>
+          <w:lang w:val="en-US"/>
+        </w:rPr>
+        <w:t xml:space="preserve"> = "</w:t>
+      </w:r>
+      <w:r>
+        <w:rPr>
+          <w:rFonts w:ascii="Consolas" w:hAnsi="Consolas" w:cs="Times New Roman"/>
+          <w:sz w:val="24"/>
+          <w:szCs w:val="24"/>
+        </w:rPr>
+        <w:t>Матрица</w:t>
+      </w:r>
+      <w:r>
+        <w:rPr>
+          <w:rFonts w:ascii="Consolas" w:hAnsi="Consolas" w:cs="Times New Roman"/>
+          <w:sz w:val="24"/>
+          <w:szCs w:val="24"/>
+          <w:lang w:val="en-US"/>
+        </w:rPr>
+        <w:t xml:space="preserve"> </w:t>
+      </w:r>
+      <w:r>
+        <w:rPr>
+          <w:rFonts w:ascii="Consolas" w:hAnsi="Consolas" w:cs="Times New Roman"/>
+          <w:sz w:val="24"/>
+          <w:szCs w:val="24"/>
+        </w:rPr>
+        <w:t>не</w:t>
+      </w:r>
+      <w:r>
+        <w:rPr>
+          <w:rFonts w:ascii="Consolas" w:hAnsi="Consolas" w:cs="Times New Roman"/>
+          <w:sz w:val="24"/>
+          <w:szCs w:val="24"/>
+          <w:lang w:val="en-US"/>
+        </w:rPr>
+        <w:t xml:space="preserve"> </w:t>
+      </w:r>
+      <w:r>
+        <w:rPr>
+          <w:rFonts w:ascii="Consolas" w:hAnsi="Consolas" w:cs="Times New Roman"/>
+          <w:sz w:val="24"/>
+          <w:szCs w:val="24"/>
+        </w:rPr>
+        <w:t>согласована</w:t>
+      </w:r>
+      <w:r>
+        <w:rPr>
+          <w:rFonts w:ascii="Consolas" w:hAnsi="Consolas" w:cs="Times New Roman"/>
+          <w:sz w:val="24"/>
+          <w:szCs w:val="24"/>
+          <w:lang w:val="en-US"/>
+        </w:rPr>
+        <w:t xml:space="preserve">, </w:t>
+      </w:r>
+      <w:r>
+        <w:rPr>
+          <w:rFonts w:ascii="Consolas" w:hAnsi="Consolas" w:cs="Times New Roman"/>
+          <w:sz w:val="24"/>
+          <w:szCs w:val="24"/>
+        </w:rPr>
+        <w:t>т</w:t>
+      </w:r>
+      <w:r>
+        <w:rPr>
+          <w:rFonts w:ascii="Consolas" w:hAnsi="Consolas" w:cs="Times New Roman"/>
+          <w:sz w:val="24"/>
+          <w:szCs w:val="24"/>
+          <w:lang w:val="en-US"/>
+        </w:rPr>
+        <w:t>.</w:t>
+      </w:r>
+      <w:r>
+        <w:rPr>
+          <w:rFonts w:ascii="Consolas" w:hAnsi="Consolas" w:cs="Times New Roman"/>
+          <w:sz w:val="24"/>
+          <w:szCs w:val="24"/>
+        </w:rPr>
+        <w:t>к</w:t>
+      </w:r>
+      <w:r>
+        <w:rPr>
+          <w:rFonts w:ascii="Consolas" w:hAnsi="Consolas" w:cs="Times New Roman"/>
+          <w:sz w:val="24"/>
+          <w:szCs w:val="24"/>
+          <w:lang w:val="en-US"/>
+        </w:rPr>
+        <w:t xml:space="preserve">. </w:t>
+      </w:r>
+      <w:r>
+        <w:rPr>
+          <w:rFonts w:ascii="Consolas" w:hAnsi="Consolas" w:cs="Times New Roman"/>
+          <w:sz w:val="24"/>
+          <w:szCs w:val="24"/>
+        </w:rPr>
+        <w:t>ОС</w:t>
+      </w:r>
+      <w:r>
+        <w:rPr>
+          <w:rFonts w:ascii="Consolas" w:hAnsi="Consolas" w:cs="Times New Roman"/>
+          <w:sz w:val="24"/>
+          <w:szCs w:val="24"/>
+          <w:lang w:val="en-US"/>
+        </w:rPr>
+        <w:t xml:space="preserve"> &gt; 0.1</w:t>
+      </w:r>
+      <w:proofErr w:type="gramStart"/>
+      <w:r>
+        <w:rPr>
+          <w:rFonts w:ascii="Consolas" w:hAnsi="Consolas" w:cs="Times New Roman"/>
+          <w:sz w:val="24"/>
+          <w:szCs w:val="24"/>
+          <w:lang w:val="en-US"/>
+        </w:rPr>
+        <w:t>";</w:t>
+      </w:r>
+      <w:proofErr w:type="gramEnd"/>
+    </w:p>
+    <w:p>
+      <w:pPr>
+        <w:spacing w:after="0" w:line="240" w:lineRule="auto"/>
+        <w:ind w:firstLine="709"/>
+        <w:contextualSpacing/>
+        <w:jc w:val="both"/>
+        <w:rPr>
+          <w:rFonts w:ascii="Consolas" w:hAnsi="Consolas" w:cs="Times New Roman"/>
+          <w:sz w:val="24"/>
+          <w:szCs w:val="24"/>
+          <w:lang w:val="en-US"/>
+        </w:rPr>
+      </w:pPr>
+      <w:r>
+        <w:rPr>
+          <w:rFonts w:ascii="Consolas" w:hAnsi="Consolas" w:cs="Times New Roman"/>
+          <w:sz w:val="24"/>
+          <w:szCs w:val="24"/>
+          <w:lang w:val="en-US"/>
         </w:rPr>
         <w:t xml:space="preserve">                </w:t>
       </w:r>
@@ -16822,6 +16884,7 @@
           <w:rFonts w:ascii="Consolas" w:hAnsi="Consolas" w:cs="Times New Roman"/>
           <w:sz w:val="24"/>
           <w:szCs w:val="24"/>
+          <w:lang w:val="en-US"/>
         </w:rPr>
         <w:t xml:space="preserve">                </w:t>
       </w:r>
@@ -21887,7 +21950,7 @@
 </file>
 
 <file path=word/endnotes.xml><?xml version="1.0" encoding="utf-8"?>
-<w:endnotes xmlns:wpc="http://schemas.microsoft.com/office/word/2010/wordprocessingCanvas" xmlns:cx="http://schemas.microsoft.com/office/drawing/2014/chartex" xmlns:cx1="http://schemas.microsoft.com/office/drawing/2015/9/8/chartex" xmlns:cx2="http://schemas.microsoft.com/office/drawing/2015/10/21/chartex" xmlns:cx3="http://schemas.microsoft.com/office/drawing/2016/5/9/chartex" xmlns:cx4="http://schemas.microsoft.com/office/drawing/2016/5/10/chartex" xmlns:cx5="http://schemas.microsoft.com/office/drawing/2016/5/11/chartex" xmlns:cx6="http://schemas.microsoft.com/office/drawing/2016/5/12/chartex" xmlns:cx7="http://schemas.microsoft.com/office/drawing/2016/5/13/chartex" xmlns:cx8="http://schemas.microsoft.com/office/drawing/2016/5/14/chartex" xmlns:mc="http://schemas.openxmlformats.org/markup-compatibility/2006" xmlns:aink="http://schemas.microsoft.com/office/drawing/2016/ink" xmlns:am3d="http://schemas.microsoft.com/office/drawing/2017/model3d" xmlns:o="urn:schemas-microsoft-com:office:office" xmlns:r="http://schemas.openxmlformats.org/officeDocument/2006/relationships" xmlns:m="http://schemas.openxmlformats.org/officeDocument/2006/math" xmlns:v="urn:schemas-microsoft-com:vml" xmlns:wp14="http://schemas.microsoft.com/office/word/2010/wordprocessingDrawing" xmlns:wp="http://schemas.openxmlformats.org/drawingml/2006/wordprocessingDrawing" xmlns:w10="urn:schemas-microsoft-com:office:word" xmlns:w="http://schemas.openxmlformats.org/wordprocessingml/2006/main" xmlns:w14="http://schemas.microsoft.com/office/word/2010/wordml" xmlns:w15="http://schemas.microsoft.com/office/word/2012/wordml" xmlns:w16cex="http://schemas.microsoft.com/office/word/2018/wordml/cex" xmlns:w16cid="http://schemas.microsoft.com/office/word/2016/wordml/cid" xmlns:w16="http://schemas.microsoft.com/office/word/2018/wordml" xmlns:w16sdtdh="http://schemas.microsoft.com/office/word/2020/wordml/sdtdatahash" xmlns:w16se="http://schemas.microsoft.com/office/word/2015/wordml/symex" xmlns:wpg="http://schemas.microsoft.com/office/word/2010/wordprocessingGroup" xmlns:wpi="http://schemas.microsoft.com/office/word/2010/wordprocessingInk" xmlns:wne="http://schemas.microsoft.com/office/word/2006/wordml" xmlns:wps="http://schemas.microsoft.com/office/word/2010/wordprocessingShape" mc:Ignorable="w14 w15 w16se w16cid w16 w16cex w16sdtdh wp14">
+<w:endnotes xmlns:wpc="http://schemas.microsoft.com/office/word/2010/wordprocessingCanvas" xmlns:cx="http://schemas.microsoft.com/office/drawing/2014/chartex" xmlns:cx1="http://schemas.microsoft.com/office/drawing/2015/9/8/chartex" xmlns:cx2="http://schemas.microsoft.com/office/drawing/2015/10/21/chartex" xmlns:cx3="http://schemas.microsoft.com/office/drawing/2016/5/9/chartex" xmlns:cx4="http://schemas.microsoft.com/office/drawing/2016/5/10/chartex" xmlns:cx5="http://schemas.microsoft.com/office/drawing/2016/5/11/chartex" xmlns:cx6="http://schemas.microsoft.com/office/drawing/2016/5/12/chartex" xmlns:cx7="http://schemas.microsoft.com/office/drawing/2016/5/13/chartex" xmlns:cx8="http://schemas.microsoft.com/office/drawing/2016/5/14/chartex" xmlns:mc="http://schemas.openxmlformats.org/markup-compatibility/2006" xmlns:aink="http://schemas.microsoft.com/office/drawing/2016/ink" xmlns:am3d="http://schemas.microsoft.com/office/drawing/2017/model3d" xmlns:o="urn:schemas-microsoft-com:office:office" xmlns:oel="http://schemas.microsoft.com/office/2019/extlst" xmlns:r="http://schemas.openxmlformats.org/officeDocument/2006/relationships" xmlns:m="http://schemas.openxmlformats.org/officeDocument/2006/math" xmlns:v="urn:schemas-microsoft-com:vml" xmlns:wp14="http://schemas.microsoft.com/office/word/2010/wordprocessingDrawing" xmlns:wp="http://schemas.openxmlformats.org/drawingml/2006/wordprocessingDrawing" xmlns:w10="urn:schemas-microsoft-com:office:word" xmlns:w="http://schemas.openxmlformats.org/wordprocessingml/2006/main" xmlns:w14="http://schemas.microsoft.com/office/word/2010/wordml" xmlns:w15="http://schemas.microsoft.com/office/word/2012/wordml" xmlns:w16cex="http://schemas.microsoft.com/office/word/2018/wordml/cex" xmlns:w16cid="http://schemas.microsoft.com/office/word/2016/wordml/cid" xmlns:w16="http://schemas.microsoft.com/office/word/2018/wordml" xmlns:w16sdtdh="http://schemas.microsoft.com/office/word/2020/wordml/sdtdatahash" xmlns:w16se="http://schemas.microsoft.com/office/word/2015/wordml/symex" xmlns:wpg="http://schemas.microsoft.com/office/word/2010/wordprocessingGroup" xmlns:wpi="http://schemas.microsoft.com/office/word/2010/wordprocessingInk" xmlns:wne="http://schemas.microsoft.com/office/word/2006/wordml" xmlns:wps="http://schemas.microsoft.com/office/word/2010/wordprocessingShape" mc:Ignorable="w14 w15 w16se w16cid w16 w16cex w16sdtdh wp14">
   <w:endnote w:type="separator" w:id="-1">
     <w:p>
       <w:pPr>
@@ -21912,7 +21975,7 @@
 </file>
 
 <file path=word/footer1.xml><?xml version="1.0" encoding="utf-8"?>
-<w:ftr xmlns:wpc="http://schemas.microsoft.com/office/word/2010/wordprocessingCanvas" xmlns:cx="http://schemas.microsoft.com/office/drawing/2014/chartex" xmlns:cx1="http://schemas.microsoft.com/office/drawing/2015/9/8/chartex" xmlns:cx2="http://schemas.microsoft.com/office/drawing/2015/10/21/chartex" xmlns:cx3="http://schemas.microsoft.com/office/drawing/2016/5/9/chartex" xmlns:cx4="http://schemas.microsoft.com/office/drawing/2016/5/10/chartex" xmlns:cx5="http://schemas.microsoft.com/office/drawing/2016/5/11/chartex" xmlns:cx6="http://schemas.microsoft.com/office/drawing/2016/5/12/chartex" xmlns:cx7="http://schemas.microsoft.com/office/drawing/2016/5/13/chartex" xmlns:cx8="http://schemas.microsoft.com/office/drawing/2016/5/14/chartex" xmlns:mc="http://schemas.openxmlformats.org/markup-compatibility/2006" xmlns:aink="http://schemas.microsoft.com/office/drawing/2016/ink" xmlns:am3d="http://schemas.microsoft.com/office/drawing/2017/model3d" xmlns:o="urn:schemas-microsoft-com:office:office" xmlns:r="http://schemas.openxmlformats.org/officeDocument/2006/relationships" xmlns:m="http://schemas.openxmlformats.org/officeDocument/2006/math" xmlns:v="urn:schemas-microsoft-com:vml" xmlns:wp14="http://schemas.microsoft.com/office/word/2010/wordprocessingDrawing" xmlns:wp="http://schemas.openxmlformats.org/drawingml/2006/wordprocessingDrawing" xmlns:w10="urn:schemas-microsoft-com:office:word" xmlns:w="http://schemas.openxmlformats.org/wordprocessingml/2006/main" xmlns:w14="http://schemas.microsoft.com/office/word/2010/wordml" xmlns:w15="http://schemas.microsoft.com/office/word/2012/wordml" xmlns:w16cex="http://schemas.microsoft.com/office/word/2018/wordml/cex" xmlns:w16cid="http://schemas.microsoft.com/office/word/2016/wordml/cid" xmlns:w16="http://schemas.microsoft.com/office/word/2018/wordml" xmlns:w16sdtdh="http://schemas.microsoft.com/office/word/2020/wordml/sdtdatahash" xmlns:w16se="http://schemas.microsoft.com/office/word/2015/wordml/symex" xmlns:wpg="http://schemas.microsoft.com/office/word/2010/wordprocessingGroup" xmlns:wpi="http://schemas.microsoft.com/office/word/2010/wordprocessingInk" xmlns:wne="http://schemas.microsoft.com/office/word/2006/wordml" xmlns:wps="http://schemas.microsoft.com/office/word/2010/wordprocessingShape" mc:Ignorable="w14 w15 w16se w16cid w16 w16cex w16sdtdh wp14">
+<w:ftr xmlns:wpc="http://schemas.microsoft.com/office/word/2010/wordprocessingCanvas" xmlns:cx="http://schemas.microsoft.com/office/drawing/2014/chartex" xmlns:cx1="http://schemas.microsoft.com/office/drawing/2015/9/8/chartex" xmlns:cx2="http://schemas.microsoft.com/office/drawing/2015/10/21/chartex" xmlns:cx3="http://schemas.microsoft.com/office/drawing/2016/5/9/chartex" xmlns:cx4="http://schemas.microsoft.com/office/drawing/2016/5/10/chartex" xmlns:cx5="http://schemas.microsoft.com/office/drawing/2016/5/11/chartex" xmlns:cx6="http://schemas.microsoft.com/office/drawing/2016/5/12/chartex" xmlns:cx7="http://schemas.microsoft.com/office/drawing/2016/5/13/chartex" xmlns:cx8="http://schemas.microsoft.com/office/drawing/2016/5/14/chartex" xmlns:mc="http://schemas.openxmlformats.org/markup-compatibility/2006" xmlns:aink="http://schemas.microsoft.com/office/drawing/2016/ink" xmlns:am3d="http://schemas.microsoft.com/office/drawing/2017/model3d" xmlns:o="urn:schemas-microsoft-com:office:office" xmlns:oel="http://schemas.microsoft.com/office/2019/extlst" xmlns:r="http://schemas.openxmlformats.org/officeDocument/2006/relationships" xmlns:m="http://schemas.openxmlformats.org/officeDocument/2006/math" xmlns:v="urn:schemas-microsoft-com:vml" xmlns:wp14="http://schemas.microsoft.com/office/word/2010/wordprocessingDrawing" xmlns:wp="http://schemas.openxmlformats.org/drawingml/2006/wordprocessingDrawing" xmlns:w10="urn:schemas-microsoft-com:office:word" xmlns:w="http://schemas.openxmlformats.org/wordprocessingml/2006/main" xmlns:w14="http://schemas.microsoft.com/office/word/2010/wordml" xmlns:w15="http://schemas.microsoft.com/office/word/2012/wordml" xmlns:w16cex="http://schemas.microsoft.com/office/word/2018/wordml/cex" xmlns:w16cid="http://schemas.microsoft.com/office/word/2016/wordml/cid" xmlns:w16="http://schemas.microsoft.com/office/word/2018/wordml" xmlns:w16sdtdh="http://schemas.microsoft.com/office/word/2020/wordml/sdtdatahash" xmlns:w16se="http://schemas.microsoft.com/office/word/2015/wordml/symex" xmlns:wpg="http://schemas.microsoft.com/office/word/2010/wordprocessingGroup" xmlns:wpi="http://schemas.microsoft.com/office/word/2010/wordprocessingInk" xmlns:wne="http://schemas.microsoft.com/office/word/2006/wordml" xmlns:wps="http://schemas.microsoft.com/office/word/2010/wordprocessingShape" mc:Ignorable="w14 w15 w16se w16cid w16 w16cex w16sdtdh wp14">
   <w:sdt>
     <w:sdtPr>
       <w:id w:val="-863356917"/>
@@ -21921,11 +21984,10 @@
         <w:docPartUnique/>
       </w:docPartObj>
     </w:sdtPr>
-    <w:sdtEndPr/>
     <w:sdtContent>
       <w:p>
         <w:pPr>
-          <w:pStyle w:val="ab"/>
+          <w:pStyle w:val="Footer"/>
           <w:jc w:val="center"/>
         </w:pPr>
         <w:r>
@@ -21951,14 +22013,14 @@
   </w:sdt>
   <w:p>
     <w:pPr>
-      <w:pStyle w:val="ab"/>
+      <w:pStyle w:val="Footer"/>
     </w:pPr>
   </w:p>
 </w:ftr>
 </file>
 
 <file path=word/footnotes.xml><?xml version="1.0" encoding="utf-8"?>
-<w:footnotes xmlns:wpc="http://schemas.microsoft.com/office/word/2010/wordprocessingCanvas" xmlns:cx="http://schemas.microsoft.com/office/drawing/2014/chartex" xmlns:cx1="http://schemas.microsoft.com/office/drawing/2015/9/8/chartex" xmlns:cx2="http://schemas.microsoft.com/office/drawing/2015/10/21/chartex" xmlns:cx3="http://schemas.microsoft.com/office/drawing/2016/5/9/chartex" xmlns:cx4="http://schemas.microsoft.com/office/drawing/2016/5/10/chartex" xmlns:cx5="http://schemas.microsoft.com/office/drawing/2016/5/11/chartex" xmlns:cx6="http://schemas.microsoft.com/office/drawing/2016/5/12/chartex" xmlns:cx7="http://schemas.microsoft.com/office/drawing/2016/5/13/chartex" xmlns:cx8="http://schemas.microsoft.com/office/drawing/2016/5/14/chartex" xmlns:mc="http://schemas.openxmlformats.org/markup-compatibility/2006" xmlns:aink="http://schemas.microsoft.com/office/drawing/2016/ink" xmlns:am3d="http://schemas.microsoft.com/office/drawing/2017/model3d" xmlns:o="urn:schemas-microsoft-com:office:office" xmlns:r="http://schemas.openxmlformats.org/officeDocument/2006/relationships" xmlns:m="http://schemas.openxmlformats.org/officeDocument/2006/math" xmlns:v="urn:schemas-microsoft-com:vml" xmlns:wp14="http://schemas.microsoft.com/office/word/2010/wordprocessingDrawing" xmlns:wp="http://schemas.openxmlformats.org/drawingml/2006/wordprocessingDrawing" xmlns:w10="urn:schemas-microsoft-com:office:word" xmlns:w="http://schemas.openxmlformats.org/wordprocessingml/2006/main" xmlns:w14="http://schemas.microsoft.com/office/word/2010/wordml" xmlns:w15="http://schemas.microsoft.com/office/word/2012/wordml" xmlns:w16cex="http://schemas.microsoft.com/office/word/2018/wordml/cex" xmlns:w16cid="http://schemas.microsoft.com/office/word/2016/wordml/cid" xmlns:w16="http://schemas.microsoft.com/office/word/2018/wordml" xmlns:w16sdtdh="http://schemas.microsoft.com/office/word/2020/wordml/sdtdatahash" xmlns:w16se="http://schemas.microsoft.com/office/word/2015/wordml/symex" xmlns:wpg="http://schemas.microsoft.com/office/word/2010/wordprocessingGroup" xmlns:wpi="http://schemas.microsoft.com/office/word/2010/wordprocessingInk" xmlns:wne="http://schemas.microsoft.com/office/word/2006/wordml" xmlns:wps="http://schemas.microsoft.com/office/word/2010/wordprocessingShape" mc:Ignorable="w14 w15 w16se w16cid w16 w16cex w16sdtdh wp14">
+<w:footnotes xmlns:wpc="http://schemas.microsoft.com/office/word/2010/wordprocessingCanvas" xmlns:cx="http://schemas.microsoft.com/office/drawing/2014/chartex" xmlns:cx1="http://schemas.microsoft.com/office/drawing/2015/9/8/chartex" xmlns:cx2="http://schemas.microsoft.com/office/drawing/2015/10/21/chartex" xmlns:cx3="http://schemas.microsoft.com/office/drawing/2016/5/9/chartex" xmlns:cx4="http://schemas.microsoft.com/office/drawing/2016/5/10/chartex" xmlns:cx5="http://schemas.microsoft.com/office/drawing/2016/5/11/chartex" xmlns:cx6="http://schemas.microsoft.com/office/drawing/2016/5/12/chartex" xmlns:cx7="http://schemas.microsoft.com/office/drawing/2016/5/13/chartex" xmlns:cx8="http://schemas.microsoft.com/office/drawing/2016/5/14/chartex" xmlns:mc="http://schemas.openxmlformats.org/markup-compatibility/2006" xmlns:aink="http://schemas.microsoft.com/office/drawing/2016/ink" xmlns:am3d="http://schemas.microsoft.com/office/drawing/2017/model3d" xmlns:o="urn:schemas-microsoft-com:office:office" xmlns:oel="http://schemas.microsoft.com/office/2019/extlst" xmlns:r="http://schemas.openxmlformats.org/officeDocument/2006/relationships" xmlns:m="http://schemas.openxmlformats.org/officeDocument/2006/math" xmlns:v="urn:schemas-microsoft-com:vml" xmlns:wp14="http://schemas.microsoft.com/office/word/2010/wordprocessingDrawing" xmlns:wp="http://schemas.openxmlformats.org/drawingml/2006/wordprocessingDrawing" xmlns:w10="urn:schemas-microsoft-com:office:word" xmlns:w="http://schemas.openxmlformats.org/wordprocessingml/2006/main" xmlns:w14="http://schemas.microsoft.com/office/word/2010/wordml" xmlns:w15="http://schemas.microsoft.com/office/word/2012/wordml" xmlns:w16cex="http://schemas.microsoft.com/office/word/2018/wordml/cex" xmlns:w16cid="http://schemas.microsoft.com/office/word/2016/wordml/cid" xmlns:w16="http://schemas.microsoft.com/office/word/2018/wordml" xmlns:w16sdtdh="http://schemas.microsoft.com/office/word/2020/wordml/sdtdatahash" xmlns:w16se="http://schemas.microsoft.com/office/word/2015/wordml/symex" xmlns:wpg="http://schemas.microsoft.com/office/word/2010/wordprocessingGroup" xmlns:wpi="http://schemas.microsoft.com/office/word/2010/wordprocessingInk" xmlns:wne="http://schemas.microsoft.com/office/word/2006/wordml" xmlns:wps="http://schemas.microsoft.com/office/word/2010/wordprocessingShape" mc:Ignorable="w14 w15 w16se w16cid w16 w16cex w16sdtdh wp14">
   <w:footnote w:type="separator" w:id="-1">
     <w:p>
       <w:pPr>
@@ -21983,7 +22045,7 @@
 </file>
 
 <file path=word/numbering.xml><?xml version="1.0" encoding="utf-8"?>
-<w:numbering xmlns:wpc="http://schemas.microsoft.com/office/word/2010/wordprocessingCanvas" xmlns:cx="http://schemas.microsoft.com/office/drawing/2014/chartex" xmlns:cx1="http://schemas.microsoft.com/office/drawing/2015/9/8/chartex" xmlns:cx2="http://schemas.microsoft.com/office/drawing/2015/10/21/chartex" xmlns:cx3="http://schemas.microsoft.com/office/drawing/2016/5/9/chartex" xmlns:cx4="http://schemas.microsoft.com/office/drawing/2016/5/10/chartex" xmlns:cx5="http://schemas.microsoft.com/office/drawing/2016/5/11/chartex" xmlns:cx6="http://schemas.microsoft.com/office/drawing/2016/5/12/chartex" xmlns:cx7="http://schemas.microsoft.com/office/drawing/2016/5/13/chartex" xmlns:cx8="http://schemas.microsoft.com/office/drawing/2016/5/14/chartex" xmlns:mc="http://schemas.openxmlformats.org/markup-compatibility/2006" xmlns:aink="http://schemas.microsoft.com/office/drawing/2016/ink" xmlns:am3d="http://schemas.microsoft.com/office/drawing/2017/model3d" xmlns:o="urn:schemas-microsoft-com:office:office" xmlns:r="http://schemas.openxmlformats.org/officeDocument/2006/relationships" xmlns:m="http://schemas.openxmlformats.org/officeDocument/2006/math" xmlns:v="urn:schemas-microsoft-com:vml" xmlns:wp14="http://schemas.microsoft.com/office/word/2010/wordprocessingDrawing" xmlns:wp="http://schemas.openxmlformats.org/drawingml/2006/wordprocessingDrawing" xmlns:w10="urn:schemas-microsoft-com:office:word" xmlns:w="http://schemas.openxmlformats.org/wordprocessingml/2006/main" xmlns:w14="http://schemas.microsoft.com/office/word/2010/wordml" xmlns:w15="http://schemas.microsoft.com/office/word/2012/wordml" xmlns:w16cex="http://schemas.microsoft.com/office/word/2018/wordml/cex" xmlns:w16cid="http://schemas.microsoft.com/office/word/2016/wordml/cid" xmlns:w16="http://schemas.microsoft.com/office/word/2018/wordml" xmlns:w16sdtdh="http://schemas.microsoft.com/office/word/2020/wordml/sdtdatahash" xmlns:w16se="http://schemas.microsoft.com/office/word/2015/wordml/symex" xmlns:wpg="http://schemas.microsoft.com/office/word/2010/wordprocessingGroup" xmlns:wpi="http://schemas.microsoft.com/office/word/2010/wordprocessingInk" xmlns:wne="http://schemas.microsoft.com/office/word/2006/wordml" xmlns:wps="http://schemas.microsoft.com/office/word/2010/wordprocessingShape" mc:Ignorable="w14 w15 w16se w16cid w16 w16cex w16sdtdh wp14">
+<w:numbering xmlns:wpc="http://schemas.microsoft.com/office/word/2010/wordprocessingCanvas" xmlns:cx="http://schemas.microsoft.com/office/drawing/2014/chartex" xmlns:cx1="http://schemas.microsoft.com/office/drawing/2015/9/8/chartex" xmlns:cx2="http://schemas.microsoft.com/office/drawing/2015/10/21/chartex" xmlns:cx3="http://schemas.microsoft.com/office/drawing/2016/5/9/chartex" xmlns:cx4="http://schemas.microsoft.com/office/drawing/2016/5/10/chartex" xmlns:cx5="http://schemas.microsoft.com/office/drawing/2016/5/11/chartex" xmlns:cx6="http://schemas.microsoft.com/office/drawing/2016/5/12/chartex" xmlns:cx7="http://schemas.microsoft.com/office/drawing/2016/5/13/chartex" xmlns:cx8="http://schemas.microsoft.com/office/drawing/2016/5/14/chartex" xmlns:mc="http://schemas.openxmlformats.org/markup-compatibility/2006" xmlns:aink="http://schemas.microsoft.com/office/drawing/2016/ink" xmlns:am3d="http://schemas.microsoft.com/office/drawing/2017/model3d" xmlns:o="urn:schemas-microsoft-com:office:office" xmlns:oel="http://schemas.microsoft.com/office/2019/extlst" xmlns:r="http://schemas.openxmlformats.org/officeDocument/2006/relationships" xmlns:m="http://schemas.openxmlformats.org/officeDocument/2006/math" xmlns:v="urn:schemas-microsoft-com:vml" xmlns:wp14="http://schemas.microsoft.com/office/word/2010/wordprocessingDrawing" xmlns:wp="http://schemas.openxmlformats.org/drawingml/2006/wordprocessingDrawing" xmlns:w10="urn:schemas-microsoft-com:office:word" xmlns:w="http://schemas.openxmlformats.org/wordprocessingml/2006/main" xmlns:w14="http://schemas.microsoft.com/office/word/2010/wordml" xmlns:w15="http://schemas.microsoft.com/office/word/2012/wordml" xmlns:w16cex="http://schemas.microsoft.com/office/word/2018/wordml/cex" xmlns:w16cid="http://schemas.microsoft.com/office/word/2016/wordml/cid" xmlns:w16="http://schemas.microsoft.com/office/word/2018/wordml" xmlns:w16sdtdh="http://schemas.microsoft.com/office/word/2020/wordml/sdtdatahash" xmlns:w16se="http://schemas.microsoft.com/office/word/2015/wordml/symex" xmlns:wpg="http://schemas.microsoft.com/office/word/2010/wordprocessingGroup" xmlns:wpi="http://schemas.microsoft.com/office/word/2010/wordprocessingInk" xmlns:wne="http://schemas.microsoft.com/office/word/2006/wordml" xmlns:wps="http://schemas.microsoft.com/office/word/2010/wordprocessingShape" mc:Ignorable="w14 w15 w16se w16cid w16 w16cex w16sdtdh wp14">
   <w:abstractNum w:abstractNumId="0" w15:restartNumberingAfterBreak="0">
     <w:nsid w:val="12D36F79"/>
     <w:multiLevelType w:val="hybridMultilevel"/>
@@ -22275,13 +22337,13 @@
       </w:pPr>
     </w:lvl>
   </w:abstractNum>
-  <w:num w:numId="1">
+  <w:num w:numId="1" w16cid:durableId="261576784">
     <w:abstractNumId w:val="0"/>
   </w:num>
-  <w:num w:numId="2">
+  <w:num w:numId="2" w16cid:durableId="1827934893">
     <w:abstractNumId w:val="1"/>
   </w:num>
-  <w:num w:numId="3">
+  <w:num w:numId="3" w16cid:durableId="543372870">
     <w:abstractNumId w:val="2"/>
   </w:num>
 </w:numbering>
@@ -22682,16 +22744,16 @@
     <w:lsdException w:name="Unresolved Mention" w:semiHidden="1" w:unhideWhenUsed="1"/>
     <w:lsdException w:name="Smart Link" w:semiHidden="1" w:unhideWhenUsed="1"/>
   </w:latentStyles>
-  <w:style w:type="paragraph" w:default="1" w:styleId="a">
+  <w:style w:type="paragraph" w:default="1" w:styleId="Normal">
     <w:name w:val="Normal"/>
     <w:qFormat/>
     <w:rsid w:val="00A335B0"/>
   </w:style>
-  <w:style w:type="paragraph" w:styleId="1">
+  <w:style w:type="paragraph" w:styleId="Heading1">
     <w:name w:val="heading 1"/>
-    <w:basedOn w:val="a"/>
-    <w:next w:val="a"/>
-    <w:link w:val="10"/>
+    <w:basedOn w:val="Normal"/>
+    <w:next w:val="Normal"/>
+    <w:link w:val="Heading1Char"/>
     <w:uiPriority w:val="9"/>
     <w:qFormat/>
     <w:rsid w:val="00352F0E"/>
@@ -22708,11 +22770,11 @@
       <w:szCs w:val="32"/>
     </w:rPr>
   </w:style>
-  <w:style w:type="paragraph" w:styleId="2">
+  <w:style w:type="paragraph" w:styleId="Heading2">
     <w:name w:val="heading 2"/>
-    <w:basedOn w:val="a"/>
-    <w:next w:val="a"/>
-    <w:link w:val="20"/>
+    <w:basedOn w:val="Normal"/>
+    <w:next w:val="Normal"/>
+    <w:link w:val="Heading2Char"/>
     <w:uiPriority w:val="9"/>
     <w:semiHidden/>
     <w:unhideWhenUsed/>
@@ -22731,13 +22793,13 @@
       <w:szCs w:val="26"/>
     </w:rPr>
   </w:style>
-  <w:style w:type="character" w:default="1" w:styleId="a0">
+  <w:style w:type="character" w:default="1" w:styleId="DefaultParagraphFont">
     <w:name w:val="Default Paragraph Font"/>
     <w:uiPriority w:val="1"/>
     <w:semiHidden/>
     <w:unhideWhenUsed/>
   </w:style>
-  <w:style w:type="table" w:default="1" w:styleId="a1">
+  <w:style w:type="table" w:default="1" w:styleId="TableNormal">
     <w:name w:val="Normal Table"/>
     <w:uiPriority w:val="99"/>
     <w:semiHidden/>
@@ -22752,15 +22814,15 @@
       </w:tblCellMar>
     </w:tblPr>
   </w:style>
-  <w:style w:type="numbering" w:default="1" w:styleId="a2">
+  <w:style w:type="numbering" w:default="1" w:styleId="NoList">
     <w:name w:val="No List"/>
     <w:uiPriority w:val="99"/>
     <w:semiHidden/>
     <w:unhideWhenUsed/>
   </w:style>
-  <w:style w:type="paragraph" w:styleId="a3">
+  <w:style w:type="paragraph" w:styleId="ListParagraph">
     <w:name w:val="List Paragraph"/>
-    <w:basedOn w:val="a"/>
+    <w:basedOn w:val="Normal"/>
     <w:uiPriority w:val="34"/>
     <w:qFormat/>
     <w:rsid w:val="00326466"/>
@@ -22769,9 +22831,9 @@
       <w:contextualSpacing/>
     </w:pPr>
   </w:style>
-  <w:style w:type="character" w:styleId="a4">
+  <w:style w:type="character" w:styleId="Hyperlink">
     <w:name w:val="Hyperlink"/>
-    <w:basedOn w:val="a0"/>
+    <w:basedOn w:val="DefaultParagraphFont"/>
     <w:uiPriority w:val="99"/>
     <w:unhideWhenUsed/>
     <w:rsid w:val="000F5AC3"/>
@@ -22780,9 +22842,9 @@
       <w:u w:val="single"/>
     </w:rPr>
   </w:style>
-  <w:style w:type="character" w:styleId="a5">
+  <w:style w:type="character" w:styleId="PlaceholderText">
     <w:name w:val="Placeholder Text"/>
-    <w:basedOn w:val="a0"/>
+    <w:basedOn w:val="DefaultParagraphFont"/>
     <w:uiPriority w:val="99"/>
     <w:semiHidden/>
     <w:rsid w:val="00DD2C63"/>
@@ -22792,7 +22854,7 @@
   </w:style>
   <w:style w:type="character" w:customStyle="1" w:styleId="fontstyle01">
     <w:name w:val="fontstyle01"/>
-    <w:basedOn w:val="a0"/>
+    <w:basedOn w:val="DefaultParagraphFont"/>
     <w:rsid w:val="008D55F2"/>
     <w:rPr>
       <w:rFonts w:ascii="TimesNewRomanPSMT" w:hAnsi="TimesNewRomanPSMT" w:hint="default"/>
@@ -22807,7 +22869,7 @@
   </w:style>
   <w:style w:type="character" w:customStyle="1" w:styleId="fontstyle21">
     <w:name w:val="fontstyle21"/>
-    <w:basedOn w:val="a0"/>
+    <w:basedOn w:val="DefaultParagraphFont"/>
     <w:rsid w:val="008D55F2"/>
     <w:rPr>
       <w:rFonts w:ascii="TimesNewRomanPS-ItalicMT" w:hAnsi="TimesNewRomanPS-ItalicMT" w:hint="default"/>
@@ -22822,7 +22884,7 @@
   </w:style>
   <w:style w:type="character" w:customStyle="1" w:styleId="fontstyle31">
     <w:name w:val="fontstyle31"/>
-    <w:basedOn w:val="a0"/>
+    <w:basedOn w:val="DefaultParagraphFont"/>
     <w:rsid w:val="008D55F2"/>
     <w:rPr>
       <w:rFonts w:ascii="SymbolMT" w:hAnsi="SymbolMT" w:hint="default"/>
@@ -22835,10 +22897,10 @@
       <w:szCs w:val="28"/>
     </w:rPr>
   </w:style>
-  <w:style w:type="paragraph" w:styleId="a6">
+  <w:style w:type="paragraph" w:styleId="BalloonText">
     <w:name w:val="Balloon Text"/>
-    <w:basedOn w:val="a"/>
-    <w:link w:val="a7"/>
+    <w:basedOn w:val="Normal"/>
+    <w:link w:val="BalloonTextChar"/>
     <w:uiPriority w:val="99"/>
     <w:semiHidden/>
     <w:unhideWhenUsed/>
@@ -22852,10 +22914,10 @@
       <w:szCs w:val="18"/>
     </w:rPr>
   </w:style>
-  <w:style w:type="character" w:customStyle="1" w:styleId="a7">
-    <w:name w:val="Текст выноски Знак"/>
-    <w:basedOn w:val="a0"/>
-    <w:link w:val="a6"/>
+  <w:style w:type="character" w:customStyle="1" w:styleId="BalloonTextChar">
+    <w:name w:val="Balloon Text Char"/>
+    <w:basedOn w:val="DefaultParagraphFont"/>
+    <w:link w:val="BalloonText"/>
     <w:uiPriority w:val="99"/>
     <w:semiHidden/>
     <w:rsid w:val="000D246D"/>
@@ -22865,9 +22927,9 @@
       <w:szCs w:val="18"/>
     </w:rPr>
   </w:style>
-  <w:style w:type="table" w:styleId="a8">
+  <w:style w:type="table" w:styleId="TableGrid">
     <w:name w:val="Table Grid"/>
-    <w:basedOn w:val="a1"/>
+    <w:basedOn w:val="TableNormal"/>
     <w:uiPriority w:val="39"/>
     <w:rsid w:val="006B2FA1"/>
     <w:pPr>
@@ -22886,7 +22948,7 @@
   </w:style>
   <w:style w:type="character" w:customStyle="1" w:styleId="fontstyle11">
     <w:name w:val="fontstyle11"/>
-    <w:basedOn w:val="a0"/>
+    <w:basedOn w:val="DefaultParagraphFont"/>
     <w:rsid w:val="007A062A"/>
     <w:rPr>
       <w:rFonts w:ascii="Times-Roman" w:hAnsi="Times-Roman" w:hint="default"/>
@@ -22899,10 +22961,10 @@
       <w:szCs w:val="28"/>
     </w:rPr>
   </w:style>
-  <w:style w:type="paragraph" w:styleId="a9">
+  <w:style w:type="paragraph" w:styleId="Header">
     <w:name w:val="header"/>
-    <w:basedOn w:val="a"/>
-    <w:link w:val="aa"/>
+    <w:basedOn w:val="Normal"/>
+    <w:link w:val="HeaderChar"/>
     <w:uiPriority w:val="99"/>
     <w:unhideWhenUsed/>
     <w:rsid w:val="00511D5B"/>
@@ -22914,17 +22976,17 @@
       <w:spacing w:after="0" w:line="240" w:lineRule="auto"/>
     </w:pPr>
   </w:style>
-  <w:style w:type="character" w:customStyle="1" w:styleId="aa">
-    <w:name w:val="Верхний колонтитул Знак"/>
-    <w:basedOn w:val="a0"/>
-    <w:link w:val="a9"/>
+  <w:style w:type="character" w:customStyle="1" w:styleId="HeaderChar">
+    <w:name w:val="Header Char"/>
+    <w:basedOn w:val="DefaultParagraphFont"/>
+    <w:link w:val="Header"/>
     <w:uiPriority w:val="99"/>
     <w:rsid w:val="00511D5B"/>
   </w:style>
-  <w:style w:type="paragraph" w:styleId="ab">
+  <w:style w:type="paragraph" w:styleId="Footer">
     <w:name w:val="footer"/>
-    <w:basedOn w:val="a"/>
-    <w:link w:val="ac"/>
+    <w:basedOn w:val="Normal"/>
+    <w:link w:val="FooterChar"/>
     <w:uiPriority w:val="99"/>
     <w:unhideWhenUsed/>
     <w:rsid w:val="00511D5B"/>
@@ -22936,17 +22998,17 @@
       <w:spacing w:after="0" w:line="240" w:lineRule="auto"/>
     </w:pPr>
   </w:style>
-  <w:style w:type="character" w:customStyle="1" w:styleId="ac">
-    <w:name w:val="Нижний колонтитул Знак"/>
-    <w:basedOn w:val="a0"/>
-    <w:link w:val="ab"/>
+  <w:style w:type="character" w:customStyle="1" w:styleId="FooterChar">
+    <w:name w:val="Footer Char"/>
+    <w:basedOn w:val="DefaultParagraphFont"/>
+    <w:link w:val="Footer"/>
     <w:uiPriority w:val="99"/>
     <w:rsid w:val="00511D5B"/>
   </w:style>
-  <w:style w:type="character" w:customStyle="1" w:styleId="10">
-    <w:name w:val="Заголовок 1 Знак"/>
-    <w:basedOn w:val="a0"/>
-    <w:link w:val="1"/>
+  <w:style w:type="character" w:customStyle="1" w:styleId="Heading1Char">
+    <w:name w:val="Heading 1 Char"/>
+    <w:basedOn w:val="DefaultParagraphFont"/>
+    <w:link w:val="Heading1"/>
     <w:uiPriority w:val="9"/>
     <w:rsid w:val="00352F0E"/>
     <w:rPr>
@@ -22956,10 +23018,10 @@
       <w:szCs w:val="32"/>
     </w:rPr>
   </w:style>
-  <w:style w:type="character" w:customStyle="1" w:styleId="20">
-    <w:name w:val="Заголовок 2 Знак"/>
-    <w:basedOn w:val="a0"/>
-    <w:link w:val="2"/>
+  <w:style w:type="character" w:customStyle="1" w:styleId="Heading2Char">
+    <w:name w:val="Heading 2 Char"/>
+    <w:basedOn w:val="DefaultParagraphFont"/>
+    <w:link w:val="Heading2"/>
     <w:uiPriority w:val="9"/>
     <w:semiHidden/>
     <w:rsid w:val="00352F0E"/>
@@ -22970,10 +23032,10 @@
       <w:szCs w:val="26"/>
     </w:rPr>
   </w:style>
-  <w:style w:type="paragraph" w:styleId="ad">
+  <w:style w:type="paragraph" w:styleId="TOCHeading">
     <w:name w:val="TOC Heading"/>
-    <w:basedOn w:val="1"/>
-    <w:next w:val="a"/>
+    <w:basedOn w:val="Heading1"/>
+    <w:next w:val="Normal"/>
     <w:uiPriority w:val="39"/>
     <w:unhideWhenUsed/>
     <w:qFormat/>
@@ -22985,10 +23047,10 @@
       <w:lang w:val="en-US"/>
     </w:rPr>
   </w:style>
-  <w:style w:type="paragraph" w:styleId="11">
+  <w:style w:type="paragraph" w:styleId="TOC1">
     <w:name w:val="toc 1"/>
-    <w:basedOn w:val="a"/>
-    <w:next w:val="a"/>
+    <w:basedOn w:val="Normal"/>
+    <w:next w:val="Normal"/>
     <w:autoRedefine/>
     <w:uiPriority w:val="39"/>
     <w:unhideWhenUsed/>

--- a/cource work opr/ZapiskaOpr.docx
+++ b/cource work opr/ZapiskaOpr.docx
@@ -287,6 +287,16 @@
           <w:lang w:eastAsia="ru-RU"/>
         </w:rPr>
         <w:t>по дисциплине «Оптимизация проектных решений</w:t>
+      </w:r>
+      <w:r>
+        <w:rPr>
+          <w:rFonts w:ascii="Times New Roman" w:eastAsia="Times New Roman" w:hAnsi="Times New Roman" w:cs="Times New Roman"/>
+          <w:b/>
+          <w:sz w:val="32"/>
+          <w:szCs w:val="32"/>
+          <w:lang w:eastAsia="ru-RU"/>
+        </w:rPr>
+        <w:t>»</w:t>
       </w:r>
     </w:p>
     <w:p>
@@ -16679,7 +16689,6 @@
           <w:rFonts w:ascii="Consolas" w:hAnsi="Consolas" w:cs="Times New Roman"/>
           <w:sz w:val="24"/>
           <w:szCs w:val="24"/>
-          <w:lang w:val="en-US"/>
         </w:rPr>
       </w:pPr>
       <w:r>
@@ -16701,12 +16710,12 @@
         </w:rPr>
         <w:t>resultTextBox</w:t>
       </w:r>
-      <w:r>
-        <w:rPr>
-          <w:rFonts w:ascii="Consolas" w:hAnsi="Consolas" w:cs="Times New Roman"/>
-          <w:sz w:val="24"/>
-          <w:szCs w:val="24"/>
-          <w:lang w:val="en-US"/>
+      <w:proofErr w:type="spellEnd"/>
+      <w:r>
+        <w:rPr>
+          <w:rFonts w:ascii="Consolas" w:hAnsi="Consolas" w:cs="Times New Roman"/>
+          <w:sz w:val="24"/>
+          <w:szCs w:val="24"/>
         </w:rPr>
         <w:t>.</w:t>
       </w:r>
@@ -16719,13 +16728,11 @@
         </w:rPr>
         <w:t>Text</w:t>
       </w:r>
-      <w:proofErr w:type="spellEnd"/>
-      <w:r>
-        <w:rPr>
-          <w:rFonts w:ascii="Consolas" w:hAnsi="Consolas" w:cs="Times New Roman"/>
-          <w:sz w:val="24"/>
-          <w:szCs w:val="24"/>
-          <w:lang w:val="en-US"/>
+      <w:r>
+        <w:rPr>
+          <w:rFonts w:ascii="Consolas" w:hAnsi="Consolas" w:cs="Times New Roman"/>
+          <w:sz w:val="24"/>
+          <w:szCs w:val="24"/>
         </w:rPr>
         <w:t xml:space="preserve"> = "</w:t>
       </w:r>
@@ -16742,7 +16749,6 @@
           <w:rFonts w:ascii="Consolas" w:hAnsi="Consolas" w:cs="Times New Roman"/>
           <w:sz w:val="24"/>
           <w:szCs w:val="24"/>
-          <w:lang w:val="en-US"/>
         </w:rPr>
         <w:t xml:space="preserve"> </w:t>
       </w:r>
@@ -16759,7 +16765,6 @@
           <w:rFonts w:ascii="Consolas" w:hAnsi="Consolas" w:cs="Times New Roman"/>
           <w:sz w:val="24"/>
           <w:szCs w:val="24"/>
-          <w:lang w:val="en-US"/>
         </w:rPr>
         <w:t xml:space="preserve"> </w:t>
       </w:r>
@@ -16776,7 +16781,6 @@
           <w:rFonts w:ascii="Consolas" w:hAnsi="Consolas" w:cs="Times New Roman"/>
           <w:sz w:val="24"/>
           <w:szCs w:val="24"/>
-          <w:lang w:val="en-US"/>
         </w:rPr>
         <w:t xml:space="preserve">, </w:t>
       </w:r>
@@ -16793,7 +16797,6 @@
           <w:rFonts w:ascii="Consolas" w:hAnsi="Consolas" w:cs="Times New Roman"/>
           <w:sz w:val="24"/>
           <w:szCs w:val="24"/>
-          <w:lang w:val="en-US"/>
         </w:rPr>
         <w:t>.</w:t>
       </w:r>
@@ -16810,7 +16813,6 @@
           <w:rFonts w:ascii="Consolas" w:hAnsi="Consolas" w:cs="Times New Roman"/>
           <w:sz w:val="24"/>
           <w:szCs w:val="24"/>
-          <w:lang w:val="en-US"/>
         </w:rPr>
         <w:t xml:space="preserve">. </w:t>
       </w:r>
@@ -16827,7 +16829,6 @@
           <w:rFonts w:ascii="Consolas" w:hAnsi="Consolas" w:cs="Times New Roman"/>
           <w:sz w:val="24"/>
           <w:szCs w:val="24"/>
-          <w:lang w:val="en-US"/>
         </w:rPr>
         <w:t xml:space="preserve"> &gt; 0.1</w:t>
       </w:r>
@@ -16837,7 +16838,6 @@
           <w:rFonts w:ascii="Consolas" w:hAnsi="Consolas" w:cs="Times New Roman"/>
           <w:sz w:val="24"/>
           <w:szCs w:val="24"/>
-          <w:lang w:val="en-US"/>
         </w:rPr>
         <w:t>";</w:t>
       </w:r>
@@ -16853,15 +16853,13 @@
           <w:rFonts w:ascii="Consolas" w:hAnsi="Consolas" w:cs="Times New Roman"/>
           <w:sz w:val="24"/>
           <w:szCs w:val="24"/>
-          <w:lang w:val="en-US"/>
-        </w:rPr>
-      </w:pPr>
-      <w:r>
-        <w:rPr>
-          <w:rFonts w:ascii="Consolas" w:hAnsi="Consolas" w:cs="Times New Roman"/>
-          <w:sz w:val="24"/>
-          <w:szCs w:val="24"/>
-          <w:lang w:val="en-US"/>
+        </w:rPr>
+      </w:pPr>
+      <w:r>
+        <w:rPr>
+          <w:rFonts w:ascii="Consolas" w:hAnsi="Consolas" w:cs="Times New Roman"/>
+          <w:sz w:val="24"/>
+          <w:szCs w:val="24"/>
         </w:rPr>
         <w:t xml:space="preserve">                </w:t>
       </w:r>
@@ -16884,7 +16882,6 @@
           <w:rFonts w:ascii="Consolas" w:hAnsi="Consolas" w:cs="Times New Roman"/>
           <w:sz w:val="24"/>
           <w:szCs w:val="24"/>
-          <w:lang w:val="en-US"/>
         </w:rPr>
         <w:t xml:space="preserve">                </w:t>
       </w:r>

--- a/cource work opr/ZapiskaOpr.docx
+++ b/cource work opr/ZapiskaOpr.docx
@@ -20,73 +20,7 @@
           <w:szCs w:val="28"/>
           <w:lang w:eastAsia="ru-RU"/>
         </w:rPr>
-        <w:t>Министерство образования Республики Беларусь</w:t>
-      </w:r>
-    </w:p>
-    <w:p>
-      <w:pPr>
-        <w:spacing w:after="0" w:line="360" w:lineRule="exact"/>
-        <w:jc w:val="center"/>
-        <w:rPr>
-          <w:rFonts w:ascii="Times New Roman" w:eastAsia="Times New Roman" w:hAnsi="Times New Roman" w:cs="Times New Roman"/>
-          <w:sz w:val="28"/>
-          <w:szCs w:val="28"/>
-          <w:lang w:eastAsia="ru-RU"/>
-        </w:rPr>
-      </w:pPr>
-    </w:p>
-    <w:p>
-      <w:pPr>
-        <w:spacing w:after="0" w:line="360" w:lineRule="exact"/>
-        <w:jc w:val="center"/>
-        <w:rPr>
-          <w:rFonts w:ascii="Times New Roman" w:eastAsia="Times New Roman" w:hAnsi="Times New Roman" w:cs="Times New Roman"/>
-          <w:sz w:val="28"/>
-          <w:szCs w:val="28"/>
-          <w:lang w:eastAsia="ru-RU"/>
-        </w:rPr>
-      </w:pPr>
-      <w:r>
-        <w:rPr>
-          <w:rFonts w:ascii="Times New Roman" w:eastAsia="Times New Roman" w:hAnsi="Times New Roman" w:cs="Times New Roman"/>
-          <w:sz w:val="28"/>
-          <w:szCs w:val="28"/>
-          <w:lang w:eastAsia="ru-RU"/>
-        </w:rPr>
-        <w:t>Министерство образования и науки Российской Федерации</w:t>
-      </w:r>
-    </w:p>
-    <w:p>
-      <w:pPr>
-        <w:spacing w:after="0" w:line="360" w:lineRule="exact"/>
-        <w:jc w:val="center"/>
-        <w:rPr>
-          <w:rFonts w:ascii="Times New Roman" w:eastAsia="Times New Roman" w:hAnsi="Times New Roman" w:cs="Times New Roman"/>
-          <w:sz w:val="28"/>
-          <w:szCs w:val="28"/>
-          <w:lang w:eastAsia="ru-RU"/>
-        </w:rPr>
-      </w:pPr>
-    </w:p>
-    <w:p>
-      <w:pPr>
-        <w:spacing w:after="0" w:line="360" w:lineRule="exact"/>
-        <w:jc w:val="center"/>
-        <w:rPr>
-          <w:rFonts w:ascii="Times New Roman" w:eastAsia="Times New Roman" w:hAnsi="Times New Roman" w:cs="Times New Roman"/>
-          <w:sz w:val="28"/>
-          <w:szCs w:val="28"/>
-          <w:lang w:eastAsia="ru-RU"/>
-        </w:rPr>
-      </w:pPr>
-      <w:r>
-        <w:rPr>
-          <w:rFonts w:ascii="Times New Roman" w:eastAsia="Times New Roman" w:hAnsi="Times New Roman" w:cs="Times New Roman"/>
-          <w:sz w:val="28"/>
-          <w:szCs w:val="28"/>
-          <w:lang w:eastAsia="ru-RU"/>
-        </w:rPr>
-        <w:t xml:space="preserve">МЕЖГОСУДАРСТВЕННОЕ ОБРАЗОВАТЕЛЬНОЕ УЧРЕЖДЕНИЕ </w:t>
+        <w:t>МЕЖГОСУДАРСТВЕННОЕ ОБРАЗОВАТЕЛЬНОЕ УЧРЕЖДЕНИЕ</w:t>
       </w:r>
     </w:p>
     <w:p>
@@ -943,25 +877,111 @@
           <w:lang w:eastAsia="ru-RU"/>
         </w:rPr>
       </w:pPr>
-      <w:r>
+    </w:p>
+    <w:p>
+      <w:pPr>
+        <w:spacing w:after="0" w:line="240" w:lineRule="auto"/>
+        <w:jc w:val="center"/>
         <w:rPr>
           <w:rFonts w:ascii="Times New Roman" w:eastAsia="Times New Roman" w:hAnsi="Times New Roman" w:cs="Times New Roman"/>
           <w:sz w:val="28"/>
           <w:szCs w:val="24"/>
           <w:lang w:eastAsia="ru-RU"/>
         </w:rPr>
+      </w:pPr>
+    </w:p>
+    <w:p>
+      <w:pPr>
+        <w:spacing w:after="0" w:line="240" w:lineRule="auto"/>
+        <w:jc w:val="center"/>
+        <w:rPr>
+          <w:rFonts w:ascii="Times New Roman" w:eastAsia="Times New Roman" w:hAnsi="Times New Roman" w:cs="Times New Roman"/>
+          <w:sz w:val="28"/>
+          <w:szCs w:val="24"/>
+          <w:lang w:eastAsia="ru-RU"/>
+        </w:rPr>
+      </w:pPr>
+    </w:p>
+    <w:p>
+      <w:pPr>
+        <w:spacing w:after="0" w:line="240" w:lineRule="auto"/>
+        <w:jc w:val="center"/>
+        <w:rPr>
+          <w:rFonts w:ascii="Times New Roman" w:eastAsia="Times New Roman" w:hAnsi="Times New Roman" w:cs="Times New Roman"/>
+          <w:sz w:val="28"/>
+          <w:szCs w:val="24"/>
+          <w:lang w:eastAsia="ru-RU"/>
+        </w:rPr>
+      </w:pPr>
+    </w:p>
+    <w:p>
+      <w:pPr>
+        <w:spacing w:after="0" w:line="240" w:lineRule="auto"/>
+        <w:jc w:val="center"/>
+        <w:rPr>
+          <w:rFonts w:ascii="Times New Roman" w:eastAsia="Times New Roman" w:hAnsi="Times New Roman" w:cs="Times New Roman"/>
+          <w:sz w:val="28"/>
+          <w:szCs w:val="24"/>
+          <w:lang w:eastAsia="ru-RU"/>
+        </w:rPr>
+      </w:pPr>
+    </w:p>
+    <w:p>
+      <w:pPr>
+        <w:spacing w:after="0" w:line="240" w:lineRule="auto"/>
+        <w:jc w:val="center"/>
+        <w:rPr>
+          <w:rFonts w:ascii="Times New Roman" w:eastAsia="Times New Roman" w:hAnsi="Times New Roman" w:cs="Times New Roman"/>
+          <w:sz w:val="28"/>
+          <w:szCs w:val="24"/>
+          <w:lang w:eastAsia="ru-RU"/>
+        </w:rPr>
+      </w:pPr>
+    </w:p>
+    <w:p>
+      <w:pPr>
+        <w:spacing w:after="0" w:line="240" w:lineRule="auto"/>
+        <w:jc w:val="center"/>
+        <w:rPr>
+          <w:rFonts w:ascii="Times New Roman" w:eastAsia="Times New Roman" w:hAnsi="Times New Roman" w:cs="Times New Roman"/>
+          <w:sz w:val="28"/>
+          <w:szCs w:val="24"/>
+          <w:lang w:eastAsia="ru-RU"/>
+        </w:rPr>
+      </w:pPr>
+    </w:p>
+    <w:p>
+      <w:pPr>
+        <w:spacing w:after="0" w:line="240" w:lineRule="auto"/>
+        <w:jc w:val="center"/>
+        <w:rPr>
+          <w:rFonts w:ascii="Times New Roman" w:eastAsia="Times New Roman" w:hAnsi="Times New Roman" w:cs="Times New Roman"/>
+          <w:sz w:val="28"/>
+          <w:szCs w:val="24"/>
+          <w:lang w:eastAsia="ru-RU"/>
+        </w:rPr>
+      </w:pPr>
+    </w:p>
+    <w:p>
+      <w:pPr>
+        <w:spacing w:after="0" w:line="240" w:lineRule="auto"/>
+        <w:jc w:val="center"/>
+        <w:rPr>
+          <w:rFonts w:ascii="Times New Roman" w:eastAsia="Times New Roman" w:hAnsi="Times New Roman" w:cs="Times New Roman"/>
+          <w:sz w:val="28"/>
+          <w:szCs w:val="24"/>
+          <w:lang w:eastAsia="ru-RU"/>
+        </w:rPr>
+      </w:pPr>
+      <w:r>
+        <w:rPr>
+          <w:rFonts w:ascii="Times New Roman" w:eastAsia="Times New Roman" w:hAnsi="Times New Roman" w:cs="Times New Roman"/>
+          <w:sz w:val="28"/>
+          <w:szCs w:val="24"/>
+          <w:lang w:eastAsia="ru-RU"/>
+        </w:rPr>
         <w:t>Могилев 2022 г.</w:t>
       </w:r>
-    </w:p>
-    <w:p>
-      <w:pPr>
-        <w:rPr>
-          <w:rFonts w:ascii="Times New Roman" w:eastAsia="Times New Roman" w:hAnsi="Times New Roman" w:cs="Times New Roman"/>
-          <w:sz w:val="28"/>
-          <w:szCs w:val="24"/>
-          <w:lang w:eastAsia="ru-RU"/>
-        </w:rPr>
-      </w:pPr>
       <w:r>
         <w:rPr>
           <w:rFonts w:ascii="Times New Roman" w:eastAsia="Times New Roman" w:hAnsi="Times New Roman" w:cs="Times New Roman"/>
@@ -1081,7 +1101,6 @@
               <w:rPr>
                 <w:rStyle w:val="Hyperlink"/>
                 <w:rFonts w:ascii="Times New Roman" w:hAnsi="Times New Roman" w:cs="Times New Roman"/>
-                <w:b/>
                 <w:noProof/>
                 <w:sz w:val="28"/>
                 <w:szCs w:val="28"/>
@@ -1178,7 +1197,6 @@
               <w:rPr>
                 <w:rStyle w:val="Hyperlink"/>
                 <w:rFonts w:ascii="Times New Roman" w:hAnsi="Times New Roman" w:cs="Times New Roman"/>
-                <w:b/>
                 <w:noProof/>
                 <w:sz w:val="28"/>
                 <w:szCs w:val="28"/>
@@ -1275,7 +1293,6 @@
               <w:rPr>
                 <w:rStyle w:val="Hyperlink"/>
                 <w:rFonts w:ascii="Times New Roman" w:hAnsi="Times New Roman" w:cs="Times New Roman"/>
-                <w:b/>
                 <w:noProof/>
                 <w:sz w:val="28"/>
                 <w:szCs w:val="28"/>
@@ -1372,7 +1389,6 @@
               <w:rPr>
                 <w:rStyle w:val="Hyperlink"/>
                 <w:rFonts w:ascii="Times New Roman" w:hAnsi="Times New Roman" w:cs="Times New Roman"/>
-                <w:b/>
                 <w:noProof/>
                 <w:sz w:val="28"/>
                 <w:szCs w:val="28"/>
@@ -1469,8 +1485,6 @@
               <w:rPr>
                 <w:rStyle w:val="Hyperlink"/>
                 <w:rFonts w:ascii="Times New Roman" w:hAnsi="Times New Roman" w:cs="Times New Roman"/>
-                <w:b/>
-                <w:bCs/>
                 <w:noProof/>
                 <w:sz w:val="28"/>
                 <w:szCs w:val="28"/>
@@ -1567,8 +1581,6 @@
               <w:rPr>
                 <w:rStyle w:val="Hyperlink"/>
                 <w:rFonts w:ascii="Times New Roman" w:hAnsi="Times New Roman" w:cs="Times New Roman"/>
-                <w:b/>
-                <w:bCs/>
                 <w:noProof/>
                 <w:sz w:val="28"/>
                 <w:szCs w:val="28"/>
@@ -1665,7 +1677,6 @@
               <w:rPr>
                 <w:rStyle w:val="Hyperlink"/>
                 <w:rFonts w:ascii="Times New Roman" w:hAnsi="Times New Roman" w:cs="Times New Roman"/>
-                <w:b/>
                 <w:noProof/>
                 <w:sz w:val="28"/>
                 <w:szCs w:val="28"/>
@@ -1762,7 +1773,6 @@
               <w:rPr>
                 <w:rStyle w:val="Hyperlink"/>
                 <w:rFonts w:ascii="Times New Roman" w:hAnsi="Times New Roman" w:cs="Times New Roman"/>
-                <w:b/>
                 <w:noProof/>
                 <w:sz w:val="28"/>
                 <w:szCs w:val="28"/>
@@ -1859,7 +1869,6 @@
               <w:rPr>
                 <w:rStyle w:val="Hyperlink"/>
                 <w:rFonts w:ascii="Times New Roman" w:hAnsi="Times New Roman" w:cs="Times New Roman"/>
-                <w:b/>
                 <w:noProof/>
                 <w:sz w:val="28"/>
                 <w:szCs w:val="28"/>
@@ -1956,7 +1965,6 @@
               <w:rPr>
                 <w:rStyle w:val="Hyperlink"/>
                 <w:rFonts w:ascii="Times New Roman" w:hAnsi="Times New Roman" w:cs="Times New Roman"/>
-                <w:b/>
                 <w:noProof/>
                 <w:sz w:val="28"/>
                 <w:szCs w:val="28"/>
@@ -2053,7 +2061,6 @@
               <w:rPr>
                 <w:rStyle w:val="Hyperlink"/>
                 <w:rFonts w:ascii="Times New Roman" w:hAnsi="Times New Roman" w:cs="Times New Roman"/>
-                <w:b/>
                 <w:noProof/>
                 <w:sz w:val="28"/>
                 <w:szCs w:val="28"/>
@@ -2150,7 +2157,6 @@
               <w:rPr>
                 <w:rStyle w:val="Hyperlink"/>
                 <w:rFonts w:ascii="Times New Roman" w:hAnsi="Times New Roman" w:cs="Times New Roman"/>
-                <w:b/>
                 <w:noProof/>
                 <w:sz w:val="28"/>
                 <w:szCs w:val="28"/>
@@ -2247,8 +2253,6 @@
               <w:rPr>
                 <w:rStyle w:val="Hyperlink"/>
                 <w:rFonts w:ascii="Times New Roman" w:eastAsia="Times New Roman" w:hAnsi="Times New Roman" w:cs="Times New Roman"/>
-                <w:b/>
-                <w:bCs/>
                 <w:noProof/>
                 <w:sz w:val="28"/>
                 <w:szCs w:val="28"/>
@@ -2331,8 +2335,6 @@
           <w:r>
             <w:rPr>
               <w:rFonts w:ascii="Times New Roman" w:hAnsi="Times New Roman" w:cs="Times New Roman"/>
-              <w:b/>
-              <w:bCs/>
               <w:noProof/>
               <w:sz w:val="28"/>
               <w:szCs w:val="28"/>
